--- a/Project-Assignment_Netita.docx
+++ b/Project-Assignment_Netita.docx
@@ -100,11 +100,22 @@
       </w:pPr>
       <w:proofErr w:type="spellStart"/>
       <w:r>
+        <w:rPr>
+          <w:i/>
+          <w:iCs/>
+        </w:rPr>
         <w:t>Netita</w:t>
       </w:r>
       <w:proofErr w:type="spellEnd"/>
       <w:r>
-        <w:t xml:space="preserve"> Properties is a responsive real estate web application that helps users explore a curated property dataset and, most importantly, generate AI-driven investment insights from public</w:t>
+        <w:rPr>
+          <w:i/>
+          <w:iCs/>
+        </w:rPr>
+        <w:t xml:space="preserve"> Properties </w:t>
+      </w:r>
+      <w:r>
+        <w:t>is a responsive real estate web application that helps users explore a curated property dataset and, most importantly, generate AI-driven investment insights from public</w:t>
       </w:r>
       <w:r>
         <w:rPr>
@@ -140,7 +151,13 @@
         <w:pStyle w:val="Standard"/>
       </w:pPr>
       <w:r>
-        <w:t>The insight report summarizes key numeric indicators such as price per m2, context against local district metrics, affordability and risk signals, and an overall investment score to support faster, more informed decisions.</w:t>
+        <w:t xml:space="preserve">The insight report summarizes key numeric indicators such as price per </w:t>
+      </w:r>
+      <w:r>
+        <w:t>mÂ²</w:t>
+      </w:r>
+      <w:r>
+        <w:t>, context against local district metrics, affordability and risk signals, and an overall investment score to support faster, more informed decisions.</w:t>
       </w:r>
     </w:p>
     <w:p>
@@ -158,11 +175,9 @@
       <w:r>
         <w:t xml:space="preserve">Users can browse and </w:t>
       </w:r>
-      <w:proofErr w:type="gramStart"/>
-      <w:r>
-        <w:t>search</w:t>
-      </w:r>
-      <w:proofErr w:type="gramEnd"/>
+      <w:r>
+        <w:t>search for</w:t>
+      </w:r>
       <w:r>
         <w:t xml:space="preserve"> properties from the dataset (hero search and listings), open a detailed property view, and optionally enrich that view with AI insights when an</w:t>
       </w:r>
@@ -195,7 +210,18 @@
           <w:b w:val="0"/>
           <w:bCs w:val="0"/>
         </w:rPr>
-        <w:t>The project also includes lightweight analytics (counts, averages, price per m2) and integrates with a local dataset API, with an offline fallback mode for admin usage when the backend is unavailable.</w:t>
+        <w:t xml:space="preserve">The project also includes lightweight analytics (counts, averages, price per </w:t>
+      </w:r>
+      <w:r>
+        <w:t>mÂ²</w:t>
+      </w:r>
+      <w:r>
+        <w:rPr>
+          <w:rStyle w:val="StrongEmphasis"/>
+          <w:b w:val="0"/>
+          <w:bCs w:val="0"/>
+        </w:rPr>
+        <w:t>) and integrates with a local dataset API, with an offline fallback mode for admin usage when the backend is unavailable.</w:t>
       </w:r>
     </w:p>
     <w:p>
@@ -217,11 +243,22 @@
       </w:pPr>
       <w:proofErr w:type="spellStart"/>
       <w:r>
+        <w:rPr>
+          <w:i/>
+          <w:iCs/>
+        </w:rPr>
         <w:t>Netita</w:t>
       </w:r>
       <w:proofErr w:type="spellEnd"/>
       <w:r>
-        <w:t xml:space="preserve"> Properties is a responsive real estate website built using vanilla HTML5, CSS3, and JavaScript. The system includes a local Node.js/Express server that serves static pages, exposes a JSON API for the bundled property dataset, and optionally provides AI-powered insights for </w:t>
+        <w:rPr>
+          <w:i/>
+          <w:iCs/>
+        </w:rPr>
+        <w:t xml:space="preserve"> Properties</w:t>
+      </w:r>
+      <w:r>
+        <w:t xml:space="preserve"> is a responsive real estate website built using vanilla HTML5, CSS3, and JavaScript. The system includes a local Node.js/Express server that serves static pages, exposes a JSON API for the bundled property dataset, and optionally provides AI-powered insights for </w:t>
       </w:r>
       <w:r>
         <w:rPr>
@@ -319,13 +356,7 @@
         </w:tabs>
       </w:pPr>
       <w:r>
-        <w:t>Analytics module computing counts, averages, and price per m</w:t>
-      </w:r>
-      <w:r>
-        <w:t xml:space="preserve"> </w:t>
-      </w:r>
-      <w:r>
-        <w:t>²</w:t>
+        <w:t>Analytics module computing counts, averages, and price per mÂ²</w:t>
       </w:r>
     </w:p>
     <w:p>
@@ -537,7 +568,13 @@
         <w:t xml:space="preserve"> </w:t>
       </w:r>
       <w:r>
-        <w:t>The core capability: users provide a public imoti.net listing URL and receive an insights-only JSON report with numeric signals (for example price per m2, relative positioning vs. district metrics, and an overall investment score) to support decision-making.</w:t>
+        <w:t xml:space="preserve">The core capability: users provide a public imoti.net listing URL and receive an insights-only JSON report with numeric signals (for example price per </w:t>
+      </w:r>
+      <w:r>
+        <w:t>mÂ²</w:t>
+      </w:r>
+      <w:r>
+        <w:t>, relative positioning vs. district metrics, and an overall investment score) to support decision-making.</w:t>
       </w:r>
     </w:p>
     <w:p>
@@ -569,10 +606,6 @@
     <w:p>
       <w:pPr>
         <w:pStyle w:val="Standard"/>
-        <w:numPr>
-          <w:ilvl w:val="0"/>
-          <w:numId w:val="12"/>
-        </w:numPr>
         <w:rPr>
           <w:b/>
           <w:bCs/>
@@ -583,31 +616,7 @@
           <w:b/>
           <w:bCs/>
         </w:rPr>
-        <w:t>Frontend (UI Layer)</w:t>
-      </w:r>
-    </w:p>
-    <w:p>
-      <w:pPr>
-        <w:pStyle w:val="Standard"/>
-      </w:pPr>
-      <w:r>
-        <w:t>Approach &amp; Reasoning:</w:t>
-      </w:r>
-    </w:p>
-    <w:p>
-      <w:pPr>
-        <w:pStyle w:val="Standard"/>
-      </w:pPr>
-      <w:r>
-        <w:t>Designed semantic HTML5 structure and mobile-first responsive CSS system with reusable components.</w:t>
-      </w:r>
-    </w:p>
-    <w:p>
-      <w:pPr>
-        <w:pStyle w:val="Standard"/>
-      </w:pPr>
-      <w:r>
-        <w:t>Step-by-Step Workflow:</w:t>
+        <w:t>1. Frontend (UI Layer)</w:t>
       </w:r>
     </w:p>
     <w:p>
@@ -615,27 +624,17 @@
         <w:pStyle w:val="Standard"/>
         <w:numPr>
           <w:ilvl w:val="0"/>
-          <w:numId w:val="53"/>
+          <w:numId w:val="46"/>
         </w:numPr>
       </w:pPr>
       <w:r>
-        <w:t xml:space="preserve"> Created folders /</w:t>
-      </w:r>
-      <w:proofErr w:type="spellStart"/>
-      <w:r>
-        <w:t>css</w:t>
-      </w:r>
-      <w:proofErr w:type="spellEnd"/>
-      <w:r>
-        <w:t>, /</w:t>
-      </w:r>
-      <w:proofErr w:type="spellStart"/>
-      <w:r>
-        <w:t>js</w:t>
-      </w:r>
-      <w:proofErr w:type="spellEnd"/>
-      <w:r>
-        <w:t>, /assets/images.</w:t>
+        <w:t xml:space="preserve">Approach &amp; reasoning </w:t>
+      </w:r>
+      <w:r>
+        <w:t>-</w:t>
+      </w:r>
+      <w:r>
+        <w:t xml:space="preserve"> Build a static multi-page UI (HTML/CSS/vanilla JS) with API-first data loading and an offline fallback, keeping code modular and avoiding frameworks to match the project architecture.</w:t>
       </w:r>
     </w:p>
     <w:p>
@@ -643,11 +642,53 @@
         <w:pStyle w:val="Standard"/>
         <w:numPr>
           <w:ilvl w:val="0"/>
-          <w:numId w:val="53"/>
+          <w:numId w:val="46"/>
         </w:numPr>
       </w:pPr>
       <w:r>
-        <w:t xml:space="preserve"> Scaffolded main.js and style.css with hero animation, card grid, and mobile nav.</w:t>
+        <w:t xml:space="preserve">Step-by-step workflow </w:t>
+      </w:r>
+      <w:r>
+        <w:t>-</w:t>
+      </w:r>
+      <w:r>
+        <w:t xml:space="preserve"> Implement the UI pages and page scripts and wire them to the properties API.</w:t>
+      </w:r>
+    </w:p>
+    <w:p>
+      <w:pPr>
+        <w:pStyle w:val="Standard"/>
+        <w:numPr>
+          <w:ilvl w:val="1"/>
+          <w:numId w:val="46"/>
+        </w:numPr>
+      </w:pPr>
+      <w:r>
+        <w:t>Build/maintain pages: index.html, listings.html, property-details.html, contact.html, admin.html</w:t>
+      </w:r>
+    </w:p>
+    <w:p>
+      <w:pPr>
+        <w:pStyle w:val="Standard"/>
+        <w:numPr>
+          <w:ilvl w:val="1"/>
+          <w:numId w:val="46"/>
+        </w:numPr>
+      </w:pPr>
+      <w:r>
+        <w:t>Styling via design system + page overrides: css/style.css and css/pages.css</w:t>
+      </w:r>
+    </w:p>
+    <w:p>
+      <w:pPr>
+        <w:pStyle w:val="Standard"/>
+        <w:numPr>
+          <w:ilvl w:val="1"/>
+          <w:numId w:val="46"/>
+        </w:numPr>
+      </w:pPr>
+      <w:r>
+        <w:t>Page scripts: js/main.js, js/listings.js, js/property-details.js, js/contact.js (+ js/dropdown.js where used)</w:t>
       </w:r>
     </w:p>
     <w:p>
@@ -655,25 +696,26 @@
         <w:pStyle w:val="Standard"/>
         <w:numPr>
           <w:ilvl w:val="0"/>
-          <w:numId w:val="53"/>
+          <w:numId w:val="46"/>
         </w:numPr>
       </w:pPr>
       <w:r>
-        <w:t xml:space="preserve"> Integrated hero search with redirect to property-details.html.</w:t>
-      </w:r>
-    </w:p>
-    <w:p>
-      <w:pPr>
-        <w:pStyle w:val="Standard"/>
-      </w:pPr>
-    </w:p>
-    <w:p>
-      <w:pPr>
-        <w:pStyle w:val="Standard"/>
-      </w:pPr>
-      <w:r>
         <w:lastRenderedPageBreak/>
-        <w:t>Testing Strategy:</w:t>
+        <w:t xml:space="preserve">Testing strategy </w:t>
+      </w:r>
+      <w:r>
+        <w:t>-</w:t>
+      </w:r>
+      <w:r>
+        <w:t xml:space="preserve"> Manual browser validation of navigation, responsive layout, listings filters/sort/pagination, and both details modes (?id= </w:t>
+      </w:r>
+      <w:proofErr w:type="gramStart"/>
+      <w:r>
+        <w:t>and ?imotiUrl</w:t>
+      </w:r>
+      <w:proofErr w:type="gramEnd"/>
+      <w:r>
+        <w:t>=). Validate offline fallback by loading without the server.</w:t>
       </w:r>
     </w:p>
     <w:p>
@@ -681,19 +723,17 @@
         <w:pStyle w:val="Standard"/>
         <w:numPr>
           <w:ilvl w:val="0"/>
-          <w:numId w:val="54"/>
+          <w:numId w:val="46"/>
         </w:numPr>
       </w:pPr>
       <w:r>
-        <w:t xml:space="preserve"> </w:t>
-      </w:r>
-      <w:proofErr w:type="gramStart"/>
-      <w:r>
-        <w:t>Tested</w:t>
-      </w:r>
-      <w:proofErr w:type="gramEnd"/>
-      <w:r>
-        <w:t xml:space="preserve"> in Chrome, Firefox, and Edge.</w:t>
+        <w:t xml:space="preserve">AI tool choice </w:t>
+      </w:r>
+      <w:r>
+        <w:t>-</w:t>
+      </w:r>
+      <w:r>
+        <w:t xml:space="preserve"> GitHub Copilot (VS Code), because it accelerates vanilla JS/UI scaffolding while staying consistent with the repos no-framework conventions.</w:t>
       </w:r>
     </w:p>
     <w:p>
@@ -701,20 +741,40 @@
         <w:pStyle w:val="Standard"/>
         <w:numPr>
           <w:ilvl w:val="0"/>
-          <w:numId w:val="54"/>
+          <w:numId w:val="46"/>
         </w:numPr>
       </w:pPr>
       <w:r>
-        <w:t xml:space="preserve"> Verified responsiveness and card rendering.</w:t>
+        <w:t>Key prompts/interactions</w:t>
       </w:r>
     </w:p>
     <w:p>
       <w:pPr>
         <w:pStyle w:val="Standard"/>
         <w:numPr>
-          <w:ilvl w:val="0"/>
-          <w:numId w:val="12"/>
+          <w:ilvl w:val="1"/>
+          <w:numId w:val="46"/>
         </w:numPr>
+      </w:pPr>
+      <w:r>
+        <w:t>Load properties from /api/properties with a safe fallback to data/properties.js if the API is unavailable.</w:t>
+      </w:r>
+    </w:p>
+    <w:p>
+      <w:pPr>
+        <w:pStyle w:val="Standard"/>
+        <w:numPr>
+          <w:ilvl w:val="1"/>
+          <w:numId w:val="46"/>
+        </w:numPr>
+      </w:pPr>
+      <w:r>
+        <w:t>Sync listings filter state into the URL without page reload; keep mobile sidebar accessible (focus trap + Escape).</w:t>
+      </w:r>
+    </w:p>
+    <w:p>
+      <w:pPr>
+        <w:pStyle w:val="Standard"/>
         <w:rPr>
           <w:b/>
           <w:bCs/>
@@ -725,31 +785,7 @@
           <w:b/>
           <w:bCs/>
         </w:rPr>
-        <w:t>Backend API (Express.js)</w:t>
-      </w:r>
-    </w:p>
-    <w:p>
-      <w:pPr>
-        <w:pStyle w:val="Standard"/>
-      </w:pPr>
-      <w:r>
-        <w:t>Approach &amp; Reasoning:</w:t>
-      </w:r>
-    </w:p>
-    <w:p>
-      <w:pPr>
-        <w:pStyle w:val="Standard"/>
-      </w:pPr>
-      <w:r>
-        <w:t>Expose JSON API for property CRUD and analytics while serving static pages.</w:t>
-      </w:r>
-    </w:p>
-    <w:p>
-      <w:pPr>
-        <w:pStyle w:val="Standard"/>
-      </w:pPr>
-      <w:r>
-        <w:t>Step-by-Step Workflow:</w:t>
+        <w:t>2. Backend API</w:t>
       </w:r>
     </w:p>
     <w:p>
@@ -757,21 +793,17 @@
         <w:pStyle w:val="Standard"/>
         <w:numPr>
           <w:ilvl w:val="0"/>
-          <w:numId w:val="55"/>
+          <w:numId w:val="81"/>
         </w:numPr>
       </w:pPr>
       <w:r>
-        <w:t xml:space="preserve"> Scaffolded Express server (server.js) and JSON persistence (</w:t>
-      </w:r>
-      <w:proofErr w:type="spellStart"/>
-      <w:proofErr w:type="gramStart"/>
-      <w:r>
-        <w:t>properties.json</w:t>
-      </w:r>
-      <w:proofErr w:type="spellEnd"/>
-      <w:proofErr w:type="gramEnd"/>
-      <w:r>
-        <w:t>).</w:t>
+        <w:t xml:space="preserve">Approach &amp; reasoning </w:t>
+      </w:r>
+      <w:r>
+        <w:t>-</w:t>
+      </w:r>
+      <w:r>
+        <w:t xml:space="preserve"> Use a small Express server to serve the static site and expose a JSON API with file-based persistence (no DB) to keep the backend lightweight and easy to run locally.</w:t>
       </w:r>
     </w:p>
     <w:p>
@@ -779,11 +811,41 @@
         <w:pStyle w:val="Standard"/>
         <w:numPr>
           <w:ilvl w:val="0"/>
-          <w:numId w:val="55"/>
+          <w:numId w:val="82"/>
         </w:numPr>
       </w:pPr>
       <w:r>
-        <w:t xml:space="preserve"> Implemented CRUD routes (GET, POST, PATCH, DELETE).</w:t>
+        <w:t xml:space="preserve">Step-by-step workflow </w:t>
+      </w:r>
+      <w:r>
+        <w:t>-</w:t>
+      </w:r>
+      <w:r>
+        <w:t xml:space="preserve"> Add API routes, validation, and JSON persistence with atomic writes.</w:t>
+      </w:r>
+    </w:p>
+    <w:p>
+      <w:pPr>
+        <w:pStyle w:val="Standard"/>
+        <w:numPr>
+          <w:ilvl w:val="1"/>
+          <w:numId w:val="82"/>
+        </w:numPr>
+      </w:pPr>
+      <w:r>
+        <w:t>Implement routes in server/server.js (GET/POST/PATCH/DELETE for /api/properties; analytics; AI analyze)</w:t>
+      </w:r>
+    </w:p>
+    <w:p>
+      <w:pPr>
+        <w:pStyle w:val="Standard"/>
+        <w:numPr>
+          <w:ilvl w:val="1"/>
+          <w:numId w:val="82"/>
+        </w:numPr>
+      </w:pPr>
+      <w:r>
+        <w:t>Implement store and validation in server/data/propertiesStore.js (seed from data/properties.js, normalize inputs, atomic writes)</w:t>
       </w:r>
     </w:p>
     <w:p>
@@ -791,27 +853,25 @@
         <w:pStyle w:val="Standard"/>
         <w:numPr>
           <w:ilvl w:val="0"/>
-          <w:numId w:val="55"/>
+          <w:numId w:val="82"/>
         </w:numPr>
       </w:pPr>
       <w:r>
-        <w:t xml:space="preserve"> Added GET /</w:t>
+        <w:t xml:space="preserve">Testing strategy </w:t>
+      </w:r>
+      <w:r>
+        <w:t>-</w:t>
+      </w:r>
+      <w:r>
+        <w:t xml:space="preserve"> Run </w:t>
       </w:r>
       <w:proofErr w:type="spellStart"/>
       <w:r>
-        <w:t>api</w:t>
+        <w:t>npm</w:t>
       </w:r>
       <w:proofErr w:type="spellEnd"/>
       <w:r>
-        <w:t>/analytics/properties endpoint.</w:t>
-      </w:r>
-    </w:p>
-    <w:p>
-      <w:pPr>
-        <w:pStyle w:val="Standard"/>
-      </w:pPr>
-      <w:r>
-        <w:t>Testing Strategy:</w:t>
+        <w:t xml:space="preserve"> run dev and validate endpoints with the smoke test (npm run smoke) and manual CRUD calls; confirm persistence in server/data/properties.json.</w:t>
       </w:r>
     </w:p>
     <w:p>
@@ -819,14 +879,17 @@
         <w:pStyle w:val="Standard"/>
         <w:numPr>
           <w:ilvl w:val="0"/>
-          <w:numId w:val="56"/>
+          <w:numId w:val="82"/>
         </w:numPr>
       </w:pPr>
       <w:r>
-        <w:t xml:space="preserve"> </w:t>
-      </w:r>
-      <w:r>
-        <w:t>Verified endpoints using Postman and PowerShell.</w:t>
+        <w:t xml:space="preserve">AI tool choice </w:t>
+      </w:r>
+      <w:r>
+        <w:t>-</w:t>
+      </w:r>
+      <w:r>
+        <w:t xml:space="preserve"> GitHub Copilot (VS Code), because it speeds up Express route scaffolding and keeps handlers thin while moving logic into services/util/store modules.</w:t>
       </w:r>
     </w:p>
     <w:p>
@@ -834,20 +897,40 @@
         <w:pStyle w:val="Standard"/>
         <w:numPr>
           <w:ilvl w:val="0"/>
-          <w:numId w:val="56"/>
+          <w:numId w:val="82"/>
         </w:numPr>
       </w:pPr>
       <w:r>
-        <w:t xml:space="preserve"> Confirmed analytics update correctly after CRUD operations.</w:t>
+        <w:t>Key prompts/interactions</w:t>
       </w:r>
     </w:p>
     <w:p>
       <w:pPr>
         <w:pStyle w:val="Standard"/>
         <w:numPr>
-          <w:ilvl w:val="0"/>
-          <w:numId w:val="12"/>
+          <w:ilvl w:val="1"/>
+          <w:numId w:val="82"/>
         </w:numPr>
+      </w:pPr>
+      <w:r>
+        <w:t>Create JSON-file persistence with seed-on-first-run and atomic writes.</w:t>
+      </w:r>
+    </w:p>
+    <w:p>
+      <w:pPr>
+        <w:pStyle w:val="Standard"/>
+        <w:numPr>
+          <w:ilvl w:val="1"/>
+          <w:numId w:val="82"/>
+        </w:numPr>
+      </w:pPr>
+      <w:r>
+        <w:t>Implement CRUD routes with consistent error JSON responses and input validation.</w:t>
+      </w:r>
+    </w:p>
+    <w:p>
+      <w:pPr>
+        <w:pStyle w:val="Standard"/>
         <w:rPr>
           <w:b/>
           <w:bCs/>
@@ -858,31 +941,7 @@
           <w:b/>
           <w:bCs/>
         </w:rPr>
-        <w:t>Admin Panel Module</w:t>
-      </w:r>
-    </w:p>
-    <w:p>
-      <w:pPr>
-        <w:pStyle w:val="Standard"/>
-      </w:pPr>
-      <w:r>
-        <w:t>Approach &amp; Reasoning:</w:t>
-      </w:r>
-    </w:p>
-    <w:p>
-      <w:pPr>
-        <w:pStyle w:val="Standard"/>
-      </w:pPr>
-      <w:r>
-        <w:t>Create UI to manage property data with forms and image uploads.</w:t>
-      </w:r>
-    </w:p>
-    <w:p>
-      <w:pPr>
-        <w:pStyle w:val="Standard"/>
-      </w:pPr>
-      <w:r>
-        <w:t>Step-by-Step Workflow:</w:t>
+        <w:t>3. Admin Panel Module</w:t>
       </w:r>
     </w:p>
     <w:p>
@@ -890,11 +949,17 @@
         <w:pStyle w:val="Standard"/>
         <w:numPr>
           <w:ilvl w:val="0"/>
-          <w:numId w:val="57"/>
+          <w:numId w:val="83"/>
         </w:numPr>
       </w:pPr>
       <w:r>
-        <w:t xml:space="preserve"> Built admin.html with forms and CRUD table.</w:t>
+        <w:t xml:space="preserve">Approach &amp; reasoning </w:t>
+      </w:r>
+      <w:r>
+        <w:t>-</w:t>
+      </w:r>
+      <w:r>
+        <w:t xml:space="preserve"> Provide a minimal CRUD UI for properties with an optional Basic Auth gate (enabled only when env vars are set) and an offline mode (localStorage) for demos when the server is unavailable.</w:t>
       </w:r>
     </w:p>
     <w:p>
@@ -902,11 +967,53 @@
         <w:pStyle w:val="Standard"/>
         <w:numPr>
           <w:ilvl w:val="0"/>
-          <w:numId w:val="57"/>
+          <w:numId w:val="83"/>
         </w:numPr>
       </w:pPr>
       <w:r>
-        <w:t xml:space="preserve"> Integrated API calls.</w:t>
+        <w:t xml:space="preserve">Step-by-step workflow </w:t>
+      </w:r>
+      <w:r>
+        <w:t>-</w:t>
+      </w:r>
+      <w:r>
+        <w:t xml:space="preserve"> Build the admin UI, wire it to the API, and add authenticated image uploads.</w:t>
+      </w:r>
+    </w:p>
+    <w:p>
+      <w:pPr>
+        <w:pStyle w:val="Standard"/>
+        <w:numPr>
+          <w:ilvl w:val="1"/>
+          <w:numId w:val="83"/>
+        </w:numPr>
+      </w:pPr>
+      <w:r>
+        <w:t>Admin UI logic in js/admin.js (online CRUD + offline localStorage fallback)</w:t>
+      </w:r>
+    </w:p>
+    <w:p>
+      <w:pPr>
+        <w:pStyle w:val="Standard"/>
+        <w:numPr>
+          <w:ilvl w:val="1"/>
+          <w:numId w:val="83"/>
+        </w:numPr>
+      </w:pPr>
+      <w:r>
+        <w:t>Protect admin and write endpoints in server/server.js when ADMIN_USER and ADMIN_PASS are set</w:t>
+      </w:r>
+    </w:p>
+    <w:p>
+      <w:pPr>
+        <w:pStyle w:val="Standard"/>
+        <w:numPr>
+          <w:ilvl w:val="1"/>
+          <w:numId w:val="83"/>
+        </w:numPr>
+      </w:pPr>
+      <w:r>
+        <w:t>Upload endpoint: POST /api/uploads/images (stored in assets/images/uploads)</w:t>
       </w:r>
     </w:p>
     <w:p>
@@ -914,30 +1021,17 @@
         <w:pStyle w:val="Standard"/>
         <w:numPr>
           <w:ilvl w:val="0"/>
-          <w:numId w:val="57"/>
+          <w:numId w:val="83"/>
         </w:numPr>
       </w:pPr>
       <w:r>
-        <w:t xml:space="preserve"> </w:t>
-      </w:r>
-      <w:r>
-        <w:t xml:space="preserve">Added offline mode using </w:t>
-      </w:r>
-      <w:proofErr w:type="spellStart"/>
-      <w:r>
-        <w:t>localStorage</w:t>
-      </w:r>
-      <w:proofErr w:type="spellEnd"/>
-      <w:r>
-        <w:t>.</w:t>
-      </w:r>
-    </w:p>
-    <w:p>
-      <w:pPr>
-        <w:pStyle w:val="Standard"/>
-      </w:pPr>
-      <w:r>
-        <w:t>Testing Strategy:</w:t>
+        <w:t xml:space="preserve">Testing strategy </w:t>
+      </w:r>
+      <w:r>
+        <w:t>-</w:t>
+      </w:r>
+      <w:r>
+        <w:t xml:space="preserve"> Verify create/edit/delete persists when online; verify uploads succeed and file paths render; verify offline mode stores updates in localStorage; verify auth prompts when env vars are enabled.</w:t>
       </w:r>
     </w:p>
     <w:p>
@@ -945,11 +1039,23 @@
         <w:pStyle w:val="Standard"/>
         <w:numPr>
           <w:ilvl w:val="0"/>
-          <w:numId w:val="58"/>
+          <w:numId w:val="83"/>
         </w:numPr>
       </w:pPr>
       <w:r>
-        <w:t xml:space="preserve"> Verified multi-image uploads.</w:t>
+        <w:t xml:space="preserve">AI tool choice </w:t>
+      </w:r>
+      <w:r>
+        <w:t>-</w:t>
+      </w:r>
+      <w:r>
+        <w:t xml:space="preserve"> GitHub Copilot (VS Code), because </w:t>
+      </w:r>
+      <w:r>
+        <w:t>it’s</w:t>
+      </w:r>
+      <w:r>
+        <w:t xml:space="preserve"> effective for vanilla JS form state + fetch wiring and for keeping the feature set minimal.</w:t>
       </w:r>
     </w:p>
     <w:p>
@@ -957,20 +1063,41 @@
         <w:pStyle w:val="Standard"/>
         <w:numPr>
           <w:ilvl w:val="0"/>
-          <w:numId w:val="58"/>
+          <w:numId w:val="83"/>
         </w:numPr>
       </w:pPr>
       <w:r>
-        <w:t xml:space="preserve"> Confirmed analytics refresh after Create/Edit/Delete.</w:t>
+        <w:t>Key prompts/interactions</w:t>
       </w:r>
     </w:p>
     <w:p>
       <w:pPr>
         <w:pStyle w:val="Standard"/>
         <w:numPr>
-          <w:ilvl w:val="0"/>
-          <w:numId w:val="12"/>
+          <w:ilvl w:val="1"/>
+          <w:numId w:val="83"/>
         </w:numPr>
+      </w:pPr>
+      <w:r>
+        <w:t>Implement an admin CRUD UI that falls back to localStorage when the API is unavailable.</w:t>
+      </w:r>
+    </w:p>
+    <w:p>
+      <w:pPr>
+        <w:pStyle w:val="Standard"/>
+        <w:numPr>
+          <w:ilvl w:val="1"/>
+          <w:numId w:val="83"/>
+        </w:numPr>
+      </w:pPr>
+      <w:r>
+        <w:lastRenderedPageBreak/>
+        <w:t>Add a secure image upload endpoint restricted to image mime types/extensions with size limits.</w:t>
+      </w:r>
+    </w:p>
+    <w:p>
+      <w:pPr>
+        <w:pStyle w:val="Standard"/>
         <w:rPr>
           <w:b/>
           <w:bCs/>
@@ -981,31 +1108,7 @@
           <w:b/>
           <w:bCs/>
         </w:rPr>
-        <w:t>Analytics Engine</w:t>
-      </w:r>
-    </w:p>
-    <w:p>
-      <w:pPr>
-        <w:pStyle w:val="Standard"/>
-      </w:pPr>
-      <w:r>
-        <w:t>Approach &amp; Reasoning:</w:t>
-      </w:r>
-    </w:p>
-    <w:p>
-      <w:pPr>
-        <w:pStyle w:val="Standard"/>
-      </w:pPr>
-      <w:r>
-        <w:t>Compute statistics dynamically on property dataset changes.</w:t>
-      </w:r>
-    </w:p>
-    <w:p>
-      <w:pPr>
-        <w:pStyle w:val="Standard"/>
-      </w:pPr>
-      <w:r>
-        <w:t>Implemented calculations for:</w:t>
+        <w:t>4. Analytics Engine</w:t>
       </w:r>
     </w:p>
     <w:p>
@@ -1013,11 +1116,17 @@
         <w:pStyle w:val="Standard"/>
         <w:numPr>
           <w:ilvl w:val="0"/>
-          <w:numId w:val="59"/>
+          <w:numId w:val="84"/>
         </w:numPr>
       </w:pPr>
       <w:r>
-        <w:t>Average price</w:t>
+        <w:t xml:space="preserve">Approach &amp; reasoning </w:t>
+      </w:r>
+      <w:r>
+        <w:t>-</w:t>
+      </w:r>
+      <w:r>
+        <w:t xml:space="preserve"> Compute analytics from existing structured property data (no extra storage), expose it via an API endpoint, and reuse the same aggregates in the admin UI.</w:t>
       </w:r>
     </w:p>
     <w:p>
@@ -1025,11 +1134,41 @@
         <w:pStyle w:val="Standard"/>
         <w:numPr>
           <w:ilvl w:val="0"/>
-          <w:numId w:val="59"/>
+          <w:numId w:val="84"/>
         </w:numPr>
       </w:pPr>
       <w:r>
-        <w:t>Median price</w:t>
+        <w:t xml:space="preserve">Step-by-step workflow </w:t>
+      </w:r>
+      <w:r>
+        <w:t>-</w:t>
+      </w:r>
+      <w:r>
+        <w:t xml:space="preserve"> Implement analytics computation and expose it through the backend.</w:t>
+      </w:r>
+    </w:p>
+    <w:p>
+      <w:pPr>
+        <w:pStyle w:val="Standard"/>
+        <w:numPr>
+          <w:ilvl w:val="1"/>
+          <w:numId w:val="84"/>
+        </w:numPr>
+      </w:pPr>
+      <w:r>
+        <w:t>Analytics util: server/util/propertiesAnalytics.js</w:t>
+      </w:r>
+    </w:p>
+    <w:p>
+      <w:pPr>
+        <w:pStyle w:val="Standard"/>
+        <w:numPr>
+          <w:ilvl w:val="1"/>
+          <w:numId w:val="84"/>
+        </w:numPr>
+      </w:pPr>
+      <w:r>
+        <w:t>Endpoint: GET /api/analytics/properties in server/server.js</w:t>
       </w:r>
     </w:p>
     <w:p>
@@ -1037,11 +1176,17 @@
         <w:pStyle w:val="Standard"/>
         <w:numPr>
           <w:ilvl w:val="0"/>
-          <w:numId w:val="59"/>
+          <w:numId w:val="84"/>
         </w:numPr>
       </w:pPr>
       <w:r>
-        <w:t>Average square footage</w:t>
+        <w:t xml:space="preserve">Testing strategy </w:t>
+      </w:r>
+      <w:r>
+        <w:t>-</w:t>
+      </w:r>
+      <w:r>
+        <w:t xml:space="preserve"> Call the endpoint and verify generatedAt + analytics payload. Create/update/delete properties and confirm aggregates change accordingly (also visible in Admin).</w:t>
       </w:r>
     </w:p>
     <w:p>
@@ -1049,46 +1194,269 @@
         <w:pStyle w:val="Standard"/>
         <w:numPr>
           <w:ilvl w:val="0"/>
-          <w:numId w:val="59"/>
+          <w:numId w:val="84"/>
         </w:numPr>
       </w:pPr>
       <w:r>
-        <w:t>Price per m²</w:t>
-      </w:r>
-    </w:p>
-    <w:p>
-      <w:pPr>
-        <w:pStyle w:val="Standard"/>
-      </w:pPr>
-      <w:r>
-        <w:t xml:space="preserve">Connected analytics to Admin </w:t>
-      </w:r>
-      <w:proofErr w:type="gramStart"/>
-      <w:r>
-        <w:t>refresh(</w:t>
-      </w:r>
-      <w:proofErr w:type="gramEnd"/>
-      <w:r>
-        <w:t>) flow.</w:t>
-      </w:r>
-    </w:p>
-    <w:p>
-      <w:pPr>
-        <w:pStyle w:val="Standard"/>
-      </w:pPr>
-    </w:p>
-    <w:p>
-      <w:pPr>
-        <w:pStyle w:val="Standard"/>
-      </w:pPr>
+        <w:t xml:space="preserve">AI tool choice </w:t>
+      </w:r>
+      <w:r>
+        <w:t>-</w:t>
+      </w:r>
+      <w:r>
+        <w:t xml:space="preserve"> GitHub Copilot (VS Code), because it helps generate correct aggregation logic and keep it isolated in a utility module.</w:t>
+      </w:r>
     </w:p>
     <w:p>
       <w:pPr>
         <w:pStyle w:val="Standard"/>
         <w:numPr>
           <w:ilvl w:val="0"/>
-          <w:numId w:val="12"/>
+          <w:numId w:val="84"/>
         </w:numPr>
+      </w:pPr>
+      <w:r>
+        <w:t>Key prompts/interactions</w:t>
+      </w:r>
+    </w:p>
+    <w:p>
+      <w:pPr>
+        <w:pStyle w:val="Standard"/>
+        <w:numPr>
+          <w:ilvl w:val="1"/>
+          <w:numId w:val="84"/>
+        </w:numPr>
+      </w:pPr>
+      <w:r>
+        <w:t>Compute counts/averages/medians grouped by listing type and return a stable JSON shape.</w:t>
+      </w:r>
+    </w:p>
+    <w:p>
+      <w:pPr>
+        <w:pStyle w:val="Standard"/>
+        <w:rPr>
+          <w:b/>
+          <w:bCs/>
+        </w:rPr>
+      </w:pPr>
+      <w:r>
+        <w:rPr>
+          <w:b/>
+          <w:bCs/>
+        </w:rPr>
+        <w:t>6. AI Property Intelligence</w:t>
+      </w:r>
+    </w:p>
+    <w:p>
+      <w:pPr>
+        <w:pStyle w:val="Standard"/>
+        <w:numPr>
+          <w:ilvl w:val="0"/>
+          <w:numId w:val="85"/>
+        </w:numPr>
+      </w:pPr>
+      <w:r>
+        <w:t xml:space="preserve">Approach &amp; reasoning </w:t>
+      </w:r>
+      <w:r>
+        <w:t>-</w:t>
+      </w:r>
+      <w:r>
+        <w:t xml:space="preserve"> Build an insights-only pipeline for imoti.net URLs: validate input strictly, fetch HTML, extract minimal numeric/enum fields in-memory, compute insights, and return computed JSON only (no raw HTML or listing content is stored or republished).</w:t>
+      </w:r>
+    </w:p>
+    <w:p>
+      <w:pPr>
+        <w:pStyle w:val="Standard"/>
+        <w:numPr>
+          <w:ilvl w:val="0"/>
+          <w:numId w:val="85"/>
+        </w:numPr>
+      </w:pPr>
+      <w:r>
+        <w:t xml:space="preserve">Step-by-step workflow </w:t>
+      </w:r>
+      <w:r>
+        <w:t>-</w:t>
+      </w:r>
+      <w:r>
+        <w:t xml:space="preserve"> Implement </w:t>
+      </w:r>
+      <w:proofErr w:type="gramStart"/>
+      <w:r>
+        <w:t>validate  fetch</w:t>
+      </w:r>
+      <w:proofErr w:type="gramEnd"/>
+      <w:r>
+        <w:t xml:space="preserve">  </w:t>
+      </w:r>
+      <w:proofErr w:type="gramStart"/>
+      <w:r>
+        <w:t>extract  compute</w:t>
+      </w:r>
+      <w:proofErr w:type="gramEnd"/>
+      <w:r>
+        <w:t xml:space="preserve">  respond, keeping business logic in services/util.</w:t>
+      </w:r>
+    </w:p>
+    <w:p>
+      <w:pPr>
+        <w:pStyle w:val="Standard"/>
+        <w:numPr>
+          <w:ilvl w:val="1"/>
+          <w:numId w:val="85"/>
+        </w:numPr>
+      </w:pPr>
+      <w:r>
+        <w:t>Endpoint: POST /api/imoti/analyze in server/server.js</w:t>
+      </w:r>
+    </w:p>
+    <w:p>
+      <w:pPr>
+        <w:pStyle w:val="Standard"/>
+        <w:numPr>
+          <w:ilvl w:val="1"/>
+          <w:numId w:val="85"/>
+        </w:numPr>
+      </w:pPr>
+      <w:r>
+        <w:t>Service orchestration: server/services/imotiAnalyzeService.js</w:t>
+      </w:r>
+    </w:p>
+    <w:p>
+      <w:pPr>
+        <w:pStyle w:val="Standard"/>
+        <w:numPr>
+          <w:ilvl w:val="1"/>
+          <w:numId w:val="85"/>
+        </w:numPr>
+      </w:pPr>
+      <w:r>
+        <w:t>URL validation: server/util/validateImotiUrl.js</w:t>
+      </w:r>
+    </w:p>
+    <w:p>
+      <w:pPr>
+        <w:pStyle w:val="Standard"/>
+        <w:numPr>
+          <w:ilvl w:val="1"/>
+          <w:numId w:val="85"/>
+        </w:numPr>
+      </w:pPr>
+      <w:r>
+        <w:t>Minimal extraction: server/util/extractImoti.js</w:t>
+      </w:r>
+    </w:p>
+    <w:p>
+      <w:pPr>
+        <w:pStyle w:val="Standard"/>
+        <w:numPr>
+          <w:ilvl w:val="1"/>
+          <w:numId w:val="85"/>
+        </w:numPr>
+      </w:pPr>
+      <w:r>
+        <w:t>Insights computation: server/util/priceAnalysis.js, server/util/investmentScore.js, server/util/areaInsights.js, server/util/metrics.js</w:t>
+      </w:r>
+    </w:p>
+    <w:p>
+      <w:pPr>
+        <w:pStyle w:val="Standard"/>
+        <w:numPr>
+          <w:ilvl w:val="0"/>
+          <w:numId w:val="85"/>
+        </w:numPr>
+      </w:pPr>
+      <w:r>
+        <w:t xml:space="preserve">Testing strategy </w:t>
+      </w:r>
+      <w:r>
+        <w:t>-</w:t>
+      </w:r>
+      <w:r>
+        <w:t xml:space="preserve"> Use </w:t>
+      </w:r>
+      <w:proofErr w:type="spellStart"/>
+      <w:r>
+        <w:t>npm</w:t>
+      </w:r>
+      <w:proofErr w:type="spellEnd"/>
+      <w:r>
+        <w:t xml:space="preserve"> run smoke with IMOTI_TEST_URL (or manual POST) and confirm the response includes only price_analysis, investment_score, and area_insights; confirm failures return safe error JSON with no HTML or stack traces.</w:t>
+      </w:r>
+    </w:p>
+    <w:p>
+      <w:pPr>
+        <w:pStyle w:val="Standard"/>
+        <w:numPr>
+          <w:ilvl w:val="0"/>
+          <w:numId w:val="85"/>
+        </w:numPr>
+      </w:pPr>
+      <w:r>
+        <w:t xml:space="preserve">AI tool choice </w:t>
+      </w:r>
+      <w:r>
+        <w:t>-</w:t>
+      </w:r>
+      <w:r>
+        <w:t xml:space="preserve"> GitHub Copilot (VS Code), because it accelerates building a modular, constraint-driven pipeline while keeping sensitive-data rules explicit in code.</w:t>
+      </w:r>
+    </w:p>
+    <w:p>
+      <w:pPr>
+        <w:pStyle w:val="Standard"/>
+        <w:numPr>
+          <w:ilvl w:val="0"/>
+          <w:numId w:val="85"/>
+        </w:numPr>
+      </w:pPr>
+      <w:r>
+        <w:t>Key prompts/interactions</w:t>
+      </w:r>
+    </w:p>
+    <w:p>
+      <w:pPr>
+        <w:pStyle w:val="Standard"/>
+        <w:numPr>
+          <w:ilvl w:val="1"/>
+          <w:numId w:val="85"/>
+        </w:numPr>
+      </w:pPr>
+      <w:r>
+        <w:t>Implement POST /api/imoti/analyze that returns insights only; do not store or return raw HTML, descriptions, or images.</w:t>
+      </w:r>
+    </w:p>
+    <w:p>
+      <w:pPr>
+        <w:pStyle w:val="Standard"/>
+        <w:numPr>
+          <w:ilvl w:val="1"/>
+          <w:numId w:val="85"/>
+        </w:numPr>
+      </w:pPr>
+      <w:r>
+        <w:t>Reject imoti homepage/search URLs; require a single-ad details URL and https.</w:t>
+      </w:r>
+    </w:p>
+    <w:p>
+      <w:pPr>
+        <w:pStyle w:val="Standard"/>
+      </w:pPr>
+    </w:p>
+    <w:p>
+      <w:pPr>
+        <w:pStyle w:val="Standard"/>
+      </w:pPr>
+    </w:p>
+    <w:p>
+      <w:pPr>
+        <w:pStyle w:val="Standard"/>
+      </w:pPr>
+    </w:p>
+    <w:p>
+      <w:pPr>
+        <w:pStyle w:val="Standard"/>
         <w:rPr>
           <w:b/>
           <w:bCs/>
@@ -1100,19 +1468,47 @@
           <w:bCs/>
         </w:rPr>
         <w:lastRenderedPageBreak/>
-        <w:t>Testing the Property Analytics Feature</w:t>
+        <w:t>Smoke tests:</w:t>
       </w:r>
     </w:p>
     <w:p>
       <w:pPr>
         <w:pStyle w:val="Standard"/>
-        <w:numPr>
-          <w:ilvl w:val="0"/>
-          <w:numId w:val="60"/>
-        </w:numPr>
-      </w:pPr>
-      <w:r>
-        <w:t>1) Start the server</w:t>
+      </w:pPr>
+      <w:r>
+        <w:t xml:space="preserve">PS C:\Users\anine\PROJECTS\Netita Properties&gt; </w:t>
+      </w:r>
+      <w:proofErr w:type="spellStart"/>
+      <w:r>
+        <w:t>powershell</w:t>
+      </w:r>
+      <w:proofErr w:type="spellEnd"/>
+      <w:r>
+        <w:t xml:space="preserve"> -</w:t>
+      </w:r>
+      <w:proofErr w:type="spellStart"/>
+      <w:r>
+        <w:t>NoProfile</w:t>
+      </w:r>
+      <w:proofErr w:type="spellEnd"/>
+      <w:r>
+        <w:t xml:space="preserve"> -Command "Invoke-</w:t>
+      </w:r>
+      <w:proofErr w:type="spellStart"/>
+      <w:r>
+        <w:t>RestMethod</w:t>
+      </w:r>
+      <w:proofErr w:type="spellEnd"/>
+      <w:r>
+        <w:t xml:space="preserve"> -Uri http://localhost:5175/api/analytics/properties | </w:t>
+      </w:r>
+      <w:proofErr w:type="spellStart"/>
+      <w:r>
+        <w:t>ConvertTo</w:t>
+      </w:r>
+      <w:proofErr w:type="spellEnd"/>
+      <w:r>
+        <w:t>-Json -Depth 6"</w:t>
       </w:r>
     </w:p>
     <w:p>
@@ -1120,7 +1516,7 @@
         <w:pStyle w:val="Standard"/>
       </w:pPr>
       <w:r>
-        <w:t>node server/server.js</w:t>
+        <w:t>{</w:t>
       </w:r>
     </w:p>
     <w:p>
@@ -1128,51 +1524,124 @@
         <w:pStyle w:val="Standard"/>
       </w:pPr>
       <w:r>
-        <w:t>Watch console for port (e.g., http://localhost:5175).</w:t>
+        <w:t xml:space="preserve">    "</w:t>
+      </w:r>
+      <w:proofErr w:type="spellStart"/>
+      <w:r>
+        <w:t>generatedAt</w:t>
+      </w:r>
+      <w:proofErr w:type="spellEnd"/>
+      <w:r>
+        <w:t>"</w:t>
+      </w:r>
+      <w:proofErr w:type="gramStart"/>
+      <w:r>
+        <w:t>:  "</w:t>
+      </w:r>
+      <w:proofErr w:type="gramEnd"/>
+      <w:r>
+        <w:t>2026-02-13T09:20:36.648Z",</w:t>
       </w:r>
     </w:p>
     <w:p>
       <w:pPr>
         <w:pStyle w:val="Standard"/>
-        <w:numPr>
-          <w:ilvl w:val="0"/>
-          <w:numId w:val="61"/>
-        </w:numPr>
-      </w:pPr>
-      <w:r>
-        <w:t>2) Test the analytics API (PowerShell)</w:t>
-      </w:r>
+      </w:pPr>
+      <w:r>
+        <w:t xml:space="preserve">    "analytics"</w:t>
+      </w:r>
+      <w:proofErr w:type="gramStart"/>
+      <w:r>
+        <w:t>:  {</w:t>
+      </w:r>
+      <w:proofErr w:type="gramEnd"/>
     </w:p>
     <w:p>
       <w:pPr>
         <w:pStyle w:val="Standard"/>
       </w:pPr>
       <w:r>
-        <w:t>Invoke-</w:t>
+        <w:t xml:space="preserve">                      "count"</w:t>
+      </w:r>
+      <w:proofErr w:type="gramStart"/>
+      <w:r>
+        <w:t>:  20</w:t>
+      </w:r>
+      <w:proofErr w:type="gramEnd"/>
+      <w:r>
+        <w:t>,</w:t>
+      </w:r>
+    </w:p>
+    <w:p>
+      <w:pPr>
+        <w:pStyle w:val="Standard"/>
+      </w:pPr>
+      <w:r>
+        <w:t xml:space="preserve">                      "</w:t>
       </w:r>
       <w:proofErr w:type="spellStart"/>
       <w:r>
-        <w:t>RestMethod</w:t>
+        <w:t>avgPrice</w:t>
       </w:r>
       <w:proofErr w:type="spellEnd"/>
       <w:r>
-        <w:t xml:space="preserve"> -Uri "http://localhost:5175/</w:t>
+        <w:t>"</w:t>
+      </w:r>
+      <w:proofErr w:type="gramStart"/>
+      <w:r>
+        <w:t>:  469000</w:t>
+      </w:r>
+      <w:proofErr w:type="gramEnd"/>
+      <w:r>
+        <w:t>,</w:t>
+      </w:r>
+    </w:p>
+    <w:p>
+      <w:pPr>
+        <w:pStyle w:val="Standard"/>
+      </w:pPr>
+      <w:r>
+        <w:t xml:space="preserve">                      "</w:t>
       </w:r>
       <w:proofErr w:type="spellStart"/>
       <w:r>
-        <w:t>api</w:t>
+        <w:t>medianPrice</w:t>
       </w:r>
       <w:proofErr w:type="spellEnd"/>
       <w:r>
-        <w:t xml:space="preserve">/analytics/properties" | </w:t>
+        <w:t>"</w:t>
+      </w:r>
+      <w:proofErr w:type="gramStart"/>
+      <w:r>
+        <w:t>:  457500</w:t>
+      </w:r>
+      <w:proofErr w:type="gramEnd"/>
+      <w:r>
+        <w:t>,</w:t>
+      </w:r>
+    </w:p>
+    <w:p>
+      <w:pPr>
+        <w:pStyle w:val="Standard"/>
+      </w:pPr>
+      <w:r>
+        <w:t xml:space="preserve">                      "</w:t>
       </w:r>
       <w:proofErr w:type="spellStart"/>
       <w:r>
-        <w:t>ConvertTo</w:t>
+        <w:t>avgSqft</w:t>
       </w:r>
       <w:proofErr w:type="spellEnd"/>
       <w:r>
-        <w:t>-Json -Depth 6</w:t>
+        <w:t>"</w:t>
+      </w:r>
+      <w:proofErr w:type="gramStart"/>
+      <w:r>
+        <w:t>:  2217.5</w:t>
+      </w:r>
+      <w:proofErr w:type="gramEnd"/>
+      <w:r>
+        <w:t>,</w:t>
       </w:r>
     </w:p>
     <w:p>
@@ -1180,66 +1649,28 @@
         <w:pStyle w:val="Standard"/>
       </w:pPr>
       <w:r>
-        <w:t xml:space="preserve">Expected fields: </w:t>
+        <w:t xml:space="preserve">                      "</w:t>
       </w:r>
       <w:proofErr w:type="spellStart"/>
       <w:r>
-        <w:t>generatedAt</w:t>
+        <w:t>avgPricePerSqft</w:t>
       </w:r>
       <w:proofErr w:type="spellEnd"/>
       <w:r>
-        <w:t xml:space="preserve">, </w:t>
-      </w:r>
-      <w:proofErr w:type="spellStart"/>
+        <w:t>"</w:t>
+      </w:r>
       <w:proofErr w:type="gramStart"/>
       <w:r>
-        <w:t>analytics.count</w:t>
-      </w:r>
-      <w:proofErr w:type="spellEnd"/>
+        <w:t>:  216.38466456031065</w:t>
+      </w:r>
       <w:proofErr w:type="gramEnd"/>
-      <w:r>
-        <w:t xml:space="preserve">, </w:t>
-      </w:r>
-      <w:proofErr w:type="spellStart"/>
-      <w:r>
-        <w:t>avgPrice</w:t>
-      </w:r>
-      <w:proofErr w:type="spellEnd"/>
-      <w:r>
-        <w:t xml:space="preserve">, </w:t>
-      </w:r>
-      <w:proofErr w:type="spellStart"/>
-      <w:r>
-        <w:t>medianPrice</w:t>
-      </w:r>
-      <w:proofErr w:type="spellEnd"/>
-      <w:r>
-        <w:t xml:space="preserve">, </w:t>
-      </w:r>
-      <w:proofErr w:type="spellStart"/>
-      <w:r>
-        <w:t>avgSqft</w:t>
-      </w:r>
-      <w:proofErr w:type="spellEnd"/>
-      <w:r>
-        <w:t xml:space="preserve">, </w:t>
-      </w:r>
-      <w:proofErr w:type="spellStart"/>
-      <w:r>
-        <w:t>avgPricePerSqft</w:t>
-      </w:r>
-      <w:proofErr w:type="spellEnd"/>
     </w:p>
     <w:p>
       <w:pPr>
         <w:pStyle w:val="Standard"/>
-        <w:numPr>
-          <w:ilvl w:val="0"/>
-          <w:numId w:val="62"/>
-        </w:numPr>
-      </w:pPr>
-      <w:r>
-        <w:t>3) Test in Admin UI</w:t>
+      </w:pPr>
+      <w:r>
+        <w:t xml:space="preserve">                  }</w:t>
       </w:r>
     </w:p>
     <w:p>
@@ -1247,7 +1678,10 @@
         <w:pStyle w:val="Standard"/>
       </w:pPr>
       <w:r>
-        <w:t>Open http://localhost:5175/admin.html</w:t>
+        <w:t>}</w:t>
+      </w:r>
+      <w:r>
+        <w:t xml:space="preserve"> </w:t>
       </w:r>
     </w:p>
     <w:p>
@@ -1255,379 +1689,6 @@
         <w:pStyle w:val="Standard"/>
       </w:pPr>
       <w:r>
-        <w:t>Confirm analytics update after Create/Edit/Delete.</w:t>
-      </w:r>
-    </w:p>
-    <w:p>
-      <w:pPr>
-        <w:pStyle w:val="Standard"/>
-        <w:numPr>
-          <w:ilvl w:val="0"/>
-          <w:numId w:val="63"/>
-        </w:numPr>
-      </w:pPr>
-      <w:r>
-        <w:t>4) Smoke Test</w:t>
-      </w:r>
-    </w:p>
-    <w:p>
-      <w:pPr>
-        <w:pStyle w:val="Standard"/>
-      </w:pPr>
-      <w:r>
-        <w:t>$</w:t>
-      </w:r>
-      <w:proofErr w:type="spellStart"/>
-      <w:proofErr w:type="gramStart"/>
-      <w:r>
-        <w:t>env:NETITA</w:t>
-      </w:r>
-      <w:proofErr w:type="gramEnd"/>
-      <w:r>
-        <w:t>_BASE_URL</w:t>
-      </w:r>
-      <w:proofErr w:type="spellEnd"/>
-      <w:r>
-        <w:t>="http://localhost:5175</w:t>
-      </w:r>
-      <w:proofErr w:type="gramStart"/>
-      <w:r>
-        <w:t>";</w:t>
-      </w:r>
-      <w:proofErr w:type="gramEnd"/>
-    </w:p>
-    <w:p>
-      <w:pPr>
-        <w:pStyle w:val="Standard"/>
-      </w:pPr>
-      <w:r>
-        <w:t xml:space="preserve"> </w:t>
-      </w:r>
-      <w:proofErr w:type="spellStart"/>
-      <w:r>
-        <w:t>npm</w:t>
-      </w:r>
-      <w:proofErr w:type="spellEnd"/>
-      <w:r>
-        <w:t xml:space="preserve"> run smoke</w:t>
-      </w:r>
-    </w:p>
-    <w:p>
-      <w:pPr>
-        <w:pStyle w:val="Standard"/>
-        <w:numPr>
-          <w:ilvl w:val="0"/>
-          <w:numId w:val="12"/>
-        </w:numPr>
-        <w:rPr>
-          <w:b/>
-          <w:bCs/>
-        </w:rPr>
-      </w:pPr>
-      <w:r>
-        <w:rPr>
-          <w:b/>
-          <w:bCs/>
-        </w:rPr>
-        <w:t>AI Property Intelligence (Optional)</w:t>
-      </w:r>
-    </w:p>
-    <w:p>
-      <w:pPr>
-        <w:pStyle w:val="Standard"/>
-      </w:pPr>
-      <w:r>
-        <w:t>Approach &amp; Reasoning:</w:t>
-      </w:r>
-    </w:p>
-    <w:p>
-      <w:pPr>
-        <w:pStyle w:val="Standard"/>
-      </w:pPr>
-      <w:r>
-        <w:t>Extract numeric fields from imoti.net URL and generate structured investment insights.</w:t>
-      </w:r>
-    </w:p>
-    <w:p>
-      <w:pPr>
-        <w:pStyle w:val="Standard"/>
-      </w:pPr>
-      <w:r>
-        <w:t>Built POST /</w:t>
-      </w:r>
-      <w:proofErr w:type="spellStart"/>
-      <w:r>
-        <w:t>api</w:t>
-      </w:r>
-      <w:proofErr w:type="spellEnd"/>
-      <w:r>
-        <w:t>/</w:t>
-      </w:r>
-      <w:proofErr w:type="spellStart"/>
-      <w:r>
-        <w:t>imoti</w:t>
-      </w:r>
-      <w:proofErr w:type="spellEnd"/>
-      <w:r>
-        <w:t>/analyze endpoint.</w:t>
-      </w:r>
-    </w:p>
-    <w:p>
-      <w:pPr>
-        <w:pStyle w:val="Standard"/>
-      </w:pPr>
-      <w:r>
-        <w:t>Returned JSON with price, size, bedrooms, bathrooms, price per m², investment score.</w:t>
-      </w:r>
-    </w:p>
-    <w:p>
-      <w:pPr>
-        <w:pStyle w:val="Standard"/>
-      </w:pPr>
-    </w:p>
-    <w:p>
-      <w:pPr>
-        <w:pStyle w:val="Standard"/>
-      </w:pPr>
-      <w:r>
-        <w:t>AI Tool Choice: Copilot</w:t>
-      </w:r>
-    </w:p>
-    <w:p>
-      <w:pPr>
-        <w:pStyle w:val="Standard"/>
-        <w:rPr>
-          <w:b/>
-          <w:bCs/>
-        </w:rPr>
-      </w:pPr>
-      <w:r>
-        <w:rPr>
-          <w:b/>
-          <w:bCs/>
-        </w:rPr>
-        <w:t>Smoke tests:</w:t>
-      </w:r>
-    </w:p>
-    <w:p>
-      <w:pPr>
-        <w:pStyle w:val="Standard"/>
-      </w:pPr>
-      <w:r>
-        <w:t xml:space="preserve">PS C:\Users\anine\PROJECTS\Netita Properties&gt; </w:t>
-      </w:r>
-      <w:proofErr w:type="spellStart"/>
-      <w:r>
-        <w:t>powershell</w:t>
-      </w:r>
-      <w:proofErr w:type="spellEnd"/>
-      <w:r>
-        <w:t xml:space="preserve"> -</w:t>
-      </w:r>
-      <w:proofErr w:type="spellStart"/>
-      <w:r>
-        <w:t>NoProfile</w:t>
-      </w:r>
-      <w:proofErr w:type="spellEnd"/>
-      <w:r>
-        <w:t xml:space="preserve"> -Command "Invoke-</w:t>
-      </w:r>
-      <w:proofErr w:type="spellStart"/>
-      <w:r>
-        <w:t>RestMethod</w:t>
-      </w:r>
-      <w:proofErr w:type="spellEnd"/>
-      <w:r>
-        <w:t xml:space="preserve"> -Uri http://localhost:5175/api/analytics/properties | </w:t>
-      </w:r>
-      <w:proofErr w:type="spellStart"/>
-      <w:r>
-        <w:t>ConvertTo</w:t>
-      </w:r>
-      <w:proofErr w:type="spellEnd"/>
-      <w:r>
-        <w:t>-Json -Depth 6"</w:t>
-      </w:r>
-    </w:p>
-    <w:p>
-      <w:pPr>
-        <w:pStyle w:val="Standard"/>
-      </w:pPr>
-      <w:r>
-        <w:t>{</w:t>
-      </w:r>
-    </w:p>
-    <w:p>
-      <w:pPr>
-        <w:pStyle w:val="Standard"/>
-      </w:pPr>
-      <w:r>
-        <w:t xml:space="preserve">    "</w:t>
-      </w:r>
-      <w:proofErr w:type="spellStart"/>
-      <w:r>
-        <w:t>generatedAt</w:t>
-      </w:r>
-      <w:proofErr w:type="spellEnd"/>
-      <w:r>
-        <w:t>"</w:t>
-      </w:r>
-      <w:proofErr w:type="gramStart"/>
-      <w:r>
-        <w:t>:  "</w:t>
-      </w:r>
-      <w:proofErr w:type="gramEnd"/>
-      <w:r>
-        <w:t>2026-02-13T09:20:36.648Z",</w:t>
-      </w:r>
-    </w:p>
-    <w:p>
-      <w:pPr>
-        <w:pStyle w:val="Standard"/>
-      </w:pPr>
-      <w:r>
-        <w:t xml:space="preserve">    "analytics"</w:t>
-      </w:r>
-      <w:proofErr w:type="gramStart"/>
-      <w:r>
-        <w:t>:  {</w:t>
-      </w:r>
-      <w:proofErr w:type="gramEnd"/>
-    </w:p>
-    <w:p>
-      <w:pPr>
-        <w:pStyle w:val="Standard"/>
-      </w:pPr>
-      <w:r>
-        <w:t xml:space="preserve">                      "count"</w:t>
-      </w:r>
-      <w:proofErr w:type="gramStart"/>
-      <w:r>
-        <w:t>:  20</w:t>
-      </w:r>
-      <w:proofErr w:type="gramEnd"/>
-      <w:r>
-        <w:t>,</w:t>
-      </w:r>
-    </w:p>
-    <w:p>
-      <w:pPr>
-        <w:pStyle w:val="Standard"/>
-      </w:pPr>
-      <w:r>
-        <w:t xml:space="preserve">                      "</w:t>
-      </w:r>
-      <w:proofErr w:type="spellStart"/>
-      <w:r>
-        <w:t>avgPrice</w:t>
-      </w:r>
-      <w:proofErr w:type="spellEnd"/>
-      <w:r>
-        <w:t>"</w:t>
-      </w:r>
-      <w:proofErr w:type="gramStart"/>
-      <w:r>
-        <w:t>:  469000</w:t>
-      </w:r>
-      <w:proofErr w:type="gramEnd"/>
-      <w:r>
-        <w:t>,</w:t>
-      </w:r>
-    </w:p>
-    <w:p>
-      <w:pPr>
-        <w:pStyle w:val="Standard"/>
-      </w:pPr>
-      <w:r>
-        <w:t xml:space="preserve">                      "</w:t>
-      </w:r>
-      <w:proofErr w:type="spellStart"/>
-      <w:r>
-        <w:t>medianPrice</w:t>
-      </w:r>
-      <w:proofErr w:type="spellEnd"/>
-      <w:r>
-        <w:t>"</w:t>
-      </w:r>
-      <w:proofErr w:type="gramStart"/>
-      <w:r>
-        <w:t>:  457500</w:t>
-      </w:r>
-      <w:proofErr w:type="gramEnd"/>
-      <w:r>
-        <w:t>,</w:t>
-      </w:r>
-    </w:p>
-    <w:p>
-      <w:pPr>
-        <w:pStyle w:val="Standard"/>
-      </w:pPr>
-      <w:r>
-        <w:t xml:space="preserve">                      "</w:t>
-      </w:r>
-      <w:proofErr w:type="spellStart"/>
-      <w:r>
-        <w:t>avgSqft</w:t>
-      </w:r>
-      <w:proofErr w:type="spellEnd"/>
-      <w:r>
-        <w:t>"</w:t>
-      </w:r>
-      <w:proofErr w:type="gramStart"/>
-      <w:r>
-        <w:t>:  2217.5</w:t>
-      </w:r>
-      <w:proofErr w:type="gramEnd"/>
-      <w:r>
-        <w:t>,</w:t>
-      </w:r>
-    </w:p>
-    <w:p>
-      <w:pPr>
-        <w:pStyle w:val="Standard"/>
-      </w:pPr>
-      <w:r>
-        <w:t xml:space="preserve">                      "</w:t>
-      </w:r>
-      <w:proofErr w:type="spellStart"/>
-      <w:r>
-        <w:t>avgPricePerSqft</w:t>
-      </w:r>
-      <w:proofErr w:type="spellEnd"/>
-      <w:r>
-        <w:t>"</w:t>
-      </w:r>
-      <w:proofErr w:type="gramStart"/>
-      <w:r>
-        <w:t>:  216.38466456031065</w:t>
-      </w:r>
-      <w:proofErr w:type="gramEnd"/>
-    </w:p>
-    <w:p>
-      <w:pPr>
-        <w:pStyle w:val="Standard"/>
-      </w:pPr>
-      <w:r>
-        <w:t xml:space="preserve">                  }</w:t>
-      </w:r>
-    </w:p>
-    <w:p>
-      <w:pPr>
-        <w:pStyle w:val="Standard"/>
-      </w:pPr>
-      <w:r>
-        <w:t>}</w:t>
-      </w:r>
-      <w:r>
-        <w:t xml:space="preserve"> </w:t>
-      </w:r>
-    </w:p>
-    <w:p>
-      <w:pPr>
-        <w:pStyle w:val="Standard"/>
-      </w:pPr>
-      <w:r>
-        <w:lastRenderedPageBreak/>
         <w:t>Invoke-</w:t>
       </w:r>
       <w:proofErr w:type="spellStart"/>
@@ -1646,7 +1707,7 @@
           <w:noProof/>
         </w:rPr>
         <w:drawing>
-          <wp:inline distT="0" distB="0" distL="0" distR="0" wp14:anchorId="3C437F84" wp14:editId="3ED948FB">
+          <wp:inline distT="0" distB="0" distL="0" distR="0" wp14:anchorId="2949B120" wp14:editId="6D4AE707">
             <wp:extent cx="6612255" cy="5438775"/>
             <wp:effectExtent l="0" t="0" r="0" b="9525"/>
             <wp:docPr id="572057169" name="Picture 2"/>
@@ -1663,7 +1724,7 @@
                     </pic:cNvPicPr>
                   </pic:nvPicPr>
                   <pic:blipFill>
-                    <a:blip r:embed="rId7" cstate="print">
+                    <a:blip r:embed="rId8" cstate="print">
                       <a:extLst>
                         <a:ext uri="{28A0092B-C50C-407E-A947-70E740481C1C}">
                           <a14:useLocalDpi xmlns:a14="http://schemas.microsoft.com/office/drawing/2010/main" val="0"/>
@@ -1700,6 +1761,7 @@
         <w:pStyle w:val="Standard"/>
       </w:pPr>
       <w:r>
+        <w:lastRenderedPageBreak/>
         <w:t>Invoke-</w:t>
       </w:r>
       <w:proofErr w:type="spellStart"/>
@@ -1715,7 +1777,7 @@
           <w:noProof/>
         </w:rPr>
         <w:drawing>
-          <wp:inline distT="0" distB="0" distL="0" distR="0" wp14:anchorId="6B4202EC" wp14:editId="7EA9456C">
+          <wp:inline distT="0" distB="0" distL="0" distR="0" wp14:anchorId="6C10C4A1" wp14:editId="0DC5834D">
             <wp:extent cx="6619240" cy="1767205"/>
             <wp:effectExtent l="0" t="0" r="0" b="4445"/>
             <wp:docPr id="304351382" name="Picture 3"/>
@@ -1732,7 +1794,7 @@
                     </pic:cNvPicPr>
                   </pic:nvPicPr>
                   <pic:blipFill>
-                    <a:blip r:embed="rId8" cstate="print">
+                    <a:blip r:embed="rId9" cstate="print">
                       <a:extLst>
                         <a:ext uri="{28A0092B-C50C-407E-A947-70E740481C1C}">
                           <a14:useLocalDpi xmlns:a14="http://schemas.microsoft.com/office/drawing/2010/main" val="0"/>
@@ -1771,25 +1833,9 @@
     </w:p>
     <w:p>
       <w:pPr>
-        <w:pStyle w:val="Standard"/>
-      </w:pPr>
-    </w:p>
-    <w:p>
-      <w:pPr>
-        <w:pStyle w:val="Standard"/>
-      </w:pPr>
-    </w:p>
-    <w:p>
-      <w:pPr>
-        <w:pStyle w:val="Standard"/>
-      </w:pPr>
-    </w:p>
-    <w:p>
-      <w:pPr>
         <w:pStyle w:val="Heading1"/>
       </w:pPr>
       <w:r>
-        <w:lastRenderedPageBreak/>
         <w:t>Challenges &amp; Tool Comparison</w:t>
       </w:r>
     </w:p>
@@ -1861,7 +1907,7 @@
         <w:t>Most Helpful Tool:</w:t>
       </w:r>
       <w:r>
-        <w:t xml:space="preserve"> GitHub Copilot — accelerated code scaffolding and module consistency</w:t>
+        <w:t xml:space="preserve"> GitHub Copilot â€” accelerated code scaffolding and module consistency</w:t>
       </w:r>
     </w:p>
     <w:p>
@@ -1977,7 +2023,7 @@
                     </pic:cNvPicPr>
                   </pic:nvPicPr>
                   <pic:blipFill>
-                    <a:blip r:embed="rId9" cstate="print">
+                    <a:blip r:embed="rId10" cstate="print">
                       <a:extLst>
                         <a:ext uri="{28A0092B-C50C-407E-A947-70E740481C1C}">
                           <a14:useLocalDpi xmlns:a14="http://schemas.microsoft.com/office/drawing/2010/main" val="0"/>
@@ -2054,31 +2100,6 @@
     </w:p>
     <w:p>
       <w:pPr>
-        <w:pStyle w:val="Heading1"/>
-      </w:pPr>
-    </w:p>
-    <w:p>
-      <w:pPr>
-        <w:pStyle w:val="Heading1"/>
-      </w:pPr>
-    </w:p>
-    <w:p>
-      <w:pPr>
-        <w:pStyle w:val="Heading1"/>
-      </w:pPr>
-    </w:p>
-    <w:p>
-      <w:pPr>
-        <w:pStyle w:val="Standard"/>
-      </w:pPr>
-    </w:p>
-    <w:p>
-      <w:pPr>
-        <w:pStyle w:val="Standard"/>
-      </w:pPr>
-    </w:p>
-    <w:p>
-      <w:pPr>
         <w:pStyle w:val="Standard"/>
       </w:pPr>
     </w:p>
@@ -2131,7 +2152,7 @@
         </w:rPr>
         <w:t xml:space="preserve">local: </w:t>
       </w:r>
-      <w:hyperlink r:id="rId10" w:history="1">
+      <w:hyperlink r:id="rId11" w:history="1">
         <w:r>
           <w:rPr>
             <w:rStyle w:val="Hyperlink"/>
@@ -2202,7 +2223,7 @@
                     </pic:cNvPicPr>
                   </pic:nvPicPr>
                   <pic:blipFill>
-                    <a:blip r:embed="rId11">
+                    <a:blip r:embed="rId12">
                       <a:extLst>
                         <a:ext uri="{28A0092B-C50C-407E-A947-70E740481C1C}">
                           <a14:useLocalDpi xmlns:a14="http://schemas.microsoft.com/office/drawing/2010/main" val="0"/>
@@ -2330,7 +2351,7 @@
                     </pic:cNvPicPr>
                   </pic:nvPicPr>
                   <pic:blipFill>
-                    <a:blip r:embed="rId12">
+                    <a:blip r:embed="rId13">
                       <a:extLst>
                         <a:ext uri="{28A0092B-C50C-407E-A947-70E740481C1C}">
                           <a14:useLocalDpi xmlns:a14="http://schemas.microsoft.com/office/drawing/2010/main" val="0"/>
@@ -2523,6 +2544,15 @@
     </w:p>
     <w:p>
       <w:pPr>
+        <w:rPr>
+          <w:bCs/>
+          <w:sz w:val="28"/>
+          <w:szCs w:val="28"/>
+        </w:rPr>
+      </w:pPr>
+    </w:p>
+    <w:p>
+      <w:pPr>
         <w:pStyle w:val="ListParagraph"/>
         <w:numPr>
           <w:ilvl w:val="0"/>
@@ -2538,7 +2568,6 @@
           <w:sz w:val="28"/>
           <w:szCs w:val="28"/>
         </w:rPr>
-        <w:lastRenderedPageBreak/>
         <w:t>Admin Panel with Property CRUD and Analytics</w:t>
       </w:r>
     </w:p>
@@ -2576,7 +2605,7 @@
                     </pic:cNvPicPr>
                   </pic:nvPicPr>
                   <pic:blipFill>
-                    <a:blip r:embed="rId13" cstate="print">
+                    <a:blip r:embed="rId14" cstate="print">
                       <a:extLst>
                         <a:ext uri="{28A0092B-C50C-407E-A947-70E740481C1C}">
                           <a14:useLocalDpi xmlns:a14="http://schemas.microsoft.com/office/drawing/2010/main" val="0"/>
@@ -2618,7 +2647,7 @@
           <w:noProof/>
         </w:rPr>
         <w:drawing>
-          <wp:anchor distT="0" distB="0" distL="0" distR="0" simplePos="0" relativeHeight="251663360" behindDoc="0" locked="0" layoutInCell="1" allowOverlap="0" wp14:anchorId="7EEB2E6C" wp14:editId="2FF254BB">
+          <wp:anchor distT="0" distB="0" distL="0" distR="0" simplePos="0" relativeHeight="251663360" behindDoc="0" locked="0" layoutInCell="1" allowOverlap="0" wp14:anchorId="7EEB2E6C" wp14:editId="1D562B3D">
             <wp:simplePos x="0" y="0"/>
             <wp:positionH relativeFrom="column">
               <wp:posOffset>1071150</wp:posOffset>
@@ -2643,7 +2672,7 @@
                     </pic:cNvPicPr>
                   </pic:nvPicPr>
                   <pic:blipFill>
-                    <a:blip r:embed="rId14" cstate="print">
+                    <a:blip r:embed="rId15" cstate="print">
                       <a:extLst>
                         <a:ext uri="{28A0092B-C50C-407E-A947-70E740481C1C}">
                           <a14:useLocalDpi xmlns:a14="http://schemas.microsoft.com/office/drawing/2010/main" val="0"/>
@@ -2710,7 +2739,7 @@
                     </pic:cNvPicPr>
                   </pic:nvPicPr>
                   <pic:blipFill>
-                    <a:blip r:embed="rId15" cstate="print">
+                    <a:blip r:embed="rId16" cstate="print">
                       <a:extLst>
                         <a:ext uri="{28A0092B-C50C-407E-A947-70E740481C1C}">
                           <a14:useLocalDpi xmlns:a14="http://schemas.microsoft.com/office/drawing/2010/main" val="0"/>
@@ -2920,7 +2949,6 @@
           <w:b/>
           <w:bCs/>
         </w:rPr>
-        <w:lastRenderedPageBreak/>
         <w:t>Generated using Explain-Code-Netita.prompt.md:</w:t>
       </w:r>
     </w:p>
@@ -2943,7 +2971,15 @@
       </w:r>
       <w:proofErr w:type="gramEnd"/>
       <w:r>
-        <w:t xml:space="preserve">) (lines 296–369 in listings.js) filters and </w:t>
+        <w:t>) (lines 296â</w:t>
+      </w:r>
+      <w:proofErr w:type="gramStart"/>
+      <w:r>
+        <w:t>€“</w:t>
+      </w:r>
+      <w:proofErr w:type="gramEnd"/>
+      <w:r>
+        <w:t xml:space="preserve">369 in listings.js) filters and </w:t>
       </w:r>
       <w:proofErr w:type="gramStart"/>
       <w:r>
@@ -2991,7 +3027,7 @@
                     </pic:cNvPicPr>
                   </pic:nvPicPr>
                   <pic:blipFill>
-                    <a:blip r:embed="rId16" cstate="print">
+                    <a:blip r:embed="rId17" cstate="print">
                       <a:extLst>
                         <a:ext uri="{28A0092B-C50C-407E-A947-70E740481C1C}">
                           <a14:useLocalDpi xmlns:a14="http://schemas.microsoft.com/office/drawing/2010/main" val="0"/>
@@ -3152,7 +3188,7 @@
                     </pic:cNvPicPr>
                   </pic:nvPicPr>
                   <pic:blipFill>
-                    <a:blip r:embed="rId17">
+                    <a:blip r:embed="rId18">
                       <a:extLst>
                         <a:ext uri="{28A0092B-C50C-407E-A947-70E740481C1C}">
                           <a14:useLocalDpi xmlns:a14="http://schemas.microsoft.com/office/drawing/2010/main" val="0"/>
@@ -3202,7 +3238,7 @@
       <w:pPr>
         <w:pStyle w:val="Standard"/>
       </w:pPr>
-      <w:hyperlink r:id="rId18" w:history="1">
+      <w:hyperlink r:id="rId19" w:history="1">
         <w:r>
           <w:rPr>
             <w:rStyle w:val="Hyperlink"/>
@@ -3220,8 +3256,8 @@
       </w:pPr>
     </w:p>
     <w:sectPr>
-      <w:headerReference w:type="default" r:id="rId19"/>
-      <w:footerReference w:type="default" r:id="rId20"/>
+      <w:headerReference w:type="default" r:id="rId20"/>
+      <w:footerReference w:type="default" r:id="rId21"/>
       <w:pgSz w:w="11906" w:h="16838"/>
       <w:pgMar w:top="624" w:right="737" w:bottom="1077" w:left="737" w:header="567" w:footer="794" w:gutter="0"/>
       <w:cols w:space="720"/>
@@ -3493,6 +3529,119 @@
     </w:lvl>
   </w:abstractNum>
   <w:abstractNum w:abstractNumId="1" w15:restartNumberingAfterBreak="0">
+    <w:nsid w:val="02C15AF5"/>
+    <w:multiLevelType w:val="hybridMultilevel"/>
+    <w:tmpl w:val="4EC426DC"/>
+    <w:lvl w:ilvl="0" w:tplc="04090001">
+      <w:start w:val="1"/>
+      <w:numFmt w:val="bullet"/>
+      <w:lvlText w:val=""/>
+      <w:lvlJc w:val="left"/>
+      <w:pPr>
+        <w:ind w:left="720" w:hanging="360"/>
+      </w:pPr>
+      <w:rPr>
+        <w:rFonts w:ascii="Symbol" w:hAnsi="Symbol" w:hint="default"/>
+      </w:rPr>
+    </w:lvl>
+    <w:lvl w:ilvl="1" w:tplc="04090003" w:tentative="1">
+      <w:start w:val="1"/>
+      <w:numFmt w:val="bullet"/>
+      <w:lvlText w:val="o"/>
+      <w:lvlJc w:val="left"/>
+      <w:pPr>
+        <w:ind w:left="1440" w:hanging="360"/>
+      </w:pPr>
+      <w:rPr>
+        <w:rFonts w:ascii="Courier New" w:hAnsi="Courier New" w:cs="Courier New" w:hint="default"/>
+      </w:rPr>
+    </w:lvl>
+    <w:lvl w:ilvl="2" w:tplc="04090005" w:tentative="1">
+      <w:start w:val="1"/>
+      <w:numFmt w:val="bullet"/>
+      <w:lvlText w:val=""/>
+      <w:lvlJc w:val="left"/>
+      <w:pPr>
+        <w:ind w:left="2160" w:hanging="360"/>
+      </w:pPr>
+      <w:rPr>
+        <w:rFonts w:ascii="Wingdings" w:hAnsi="Wingdings" w:hint="default"/>
+      </w:rPr>
+    </w:lvl>
+    <w:lvl w:ilvl="3" w:tplc="04090001" w:tentative="1">
+      <w:start w:val="1"/>
+      <w:numFmt w:val="bullet"/>
+      <w:lvlText w:val=""/>
+      <w:lvlJc w:val="left"/>
+      <w:pPr>
+        <w:ind w:left="2880" w:hanging="360"/>
+      </w:pPr>
+      <w:rPr>
+        <w:rFonts w:ascii="Symbol" w:hAnsi="Symbol" w:hint="default"/>
+      </w:rPr>
+    </w:lvl>
+    <w:lvl w:ilvl="4" w:tplc="04090003" w:tentative="1">
+      <w:start w:val="1"/>
+      <w:numFmt w:val="bullet"/>
+      <w:lvlText w:val="o"/>
+      <w:lvlJc w:val="left"/>
+      <w:pPr>
+        <w:ind w:left="3600" w:hanging="360"/>
+      </w:pPr>
+      <w:rPr>
+        <w:rFonts w:ascii="Courier New" w:hAnsi="Courier New" w:cs="Courier New" w:hint="default"/>
+      </w:rPr>
+    </w:lvl>
+    <w:lvl w:ilvl="5" w:tplc="04090005" w:tentative="1">
+      <w:start w:val="1"/>
+      <w:numFmt w:val="bullet"/>
+      <w:lvlText w:val=""/>
+      <w:lvlJc w:val="left"/>
+      <w:pPr>
+        <w:ind w:left="4320" w:hanging="360"/>
+      </w:pPr>
+      <w:rPr>
+        <w:rFonts w:ascii="Wingdings" w:hAnsi="Wingdings" w:hint="default"/>
+      </w:rPr>
+    </w:lvl>
+    <w:lvl w:ilvl="6" w:tplc="04090001" w:tentative="1">
+      <w:start w:val="1"/>
+      <w:numFmt w:val="bullet"/>
+      <w:lvlText w:val=""/>
+      <w:lvlJc w:val="left"/>
+      <w:pPr>
+        <w:ind w:left="5040" w:hanging="360"/>
+      </w:pPr>
+      <w:rPr>
+        <w:rFonts w:ascii="Symbol" w:hAnsi="Symbol" w:hint="default"/>
+      </w:rPr>
+    </w:lvl>
+    <w:lvl w:ilvl="7" w:tplc="04090003" w:tentative="1">
+      <w:start w:val="1"/>
+      <w:numFmt w:val="bullet"/>
+      <w:lvlText w:val="o"/>
+      <w:lvlJc w:val="left"/>
+      <w:pPr>
+        <w:ind w:left="5760" w:hanging="360"/>
+      </w:pPr>
+      <w:rPr>
+        <w:rFonts w:ascii="Courier New" w:hAnsi="Courier New" w:cs="Courier New" w:hint="default"/>
+      </w:rPr>
+    </w:lvl>
+    <w:lvl w:ilvl="8" w:tplc="04090005" w:tentative="1">
+      <w:start w:val="1"/>
+      <w:numFmt w:val="bullet"/>
+      <w:lvlText w:val=""/>
+      <w:lvlJc w:val="left"/>
+      <w:pPr>
+        <w:ind w:left="6480" w:hanging="360"/>
+      </w:pPr>
+      <w:rPr>
+        <w:rFonts w:ascii="Wingdings" w:hAnsi="Wingdings" w:hint="default"/>
+      </w:rPr>
+    </w:lvl>
+  </w:abstractNum>
+  <w:abstractNum w:abstractNumId="2" w15:restartNumberingAfterBreak="0">
     <w:nsid w:val="03725246"/>
     <w:multiLevelType w:val="multilevel"/>
     <w:tmpl w:val="2A84831E"/>
@@ -3588,7 +3737,7 @@
       </w:pPr>
     </w:lvl>
   </w:abstractNum>
-  <w:abstractNum w:abstractNumId="2" w15:restartNumberingAfterBreak="0">
+  <w:abstractNum w:abstractNumId="3" w15:restartNumberingAfterBreak="0">
     <w:nsid w:val="04B30186"/>
     <w:multiLevelType w:val="multilevel"/>
     <w:tmpl w:val="5B1EF3D4"/>
@@ -3701,7 +3850,7 @@
       </w:pPr>
     </w:lvl>
   </w:abstractNum>
-  <w:abstractNum w:abstractNumId="3" w15:restartNumberingAfterBreak="0">
+  <w:abstractNum w:abstractNumId="4" w15:restartNumberingAfterBreak="0">
     <w:nsid w:val="05DA1BBF"/>
     <w:multiLevelType w:val="multilevel"/>
     <w:tmpl w:val="34447250"/>
@@ -3850,7 +3999,7 @@
       </w:rPr>
     </w:lvl>
   </w:abstractNum>
-  <w:abstractNum w:abstractNumId="4" w15:restartNumberingAfterBreak="0">
+  <w:abstractNum w:abstractNumId="5" w15:restartNumberingAfterBreak="0">
     <w:nsid w:val="06BE5398"/>
     <w:multiLevelType w:val="multilevel"/>
     <w:tmpl w:val="4C2E0B5E"/>
@@ -3937,7 +4086,7 @@
       </w:pPr>
     </w:lvl>
   </w:abstractNum>
-  <w:abstractNum w:abstractNumId="5" w15:restartNumberingAfterBreak="0">
+  <w:abstractNum w:abstractNumId="6" w15:restartNumberingAfterBreak="0">
     <w:nsid w:val="081D77C0"/>
     <w:multiLevelType w:val="multilevel"/>
     <w:tmpl w:val="A8E4C9D2"/>
@@ -4033,7 +4182,7 @@
       </w:pPr>
     </w:lvl>
   </w:abstractNum>
-  <w:abstractNum w:abstractNumId="6" w15:restartNumberingAfterBreak="0">
+  <w:abstractNum w:abstractNumId="7" w15:restartNumberingAfterBreak="0">
     <w:nsid w:val="089579C4"/>
     <w:multiLevelType w:val="multilevel"/>
     <w:tmpl w:val="417A3BF2"/>
@@ -4129,7 +4278,7 @@
       </w:pPr>
     </w:lvl>
   </w:abstractNum>
-  <w:abstractNum w:abstractNumId="7" w15:restartNumberingAfterBreak="0">
+  <w:abstractNum w:abstractNumId="8" w15:restartNumberingAfterBreak="0">
     <w:nsid w:val="095A7E08"/>
     <w:multiLevelType w:val="multilevel"/>
     <w:tmpl w:val="990CE328"/>
@@ -4278,7 +4427,7 @@
       </w:rPr>
     </w:lvl>
   </w:abstractNum>
-  <w:abstractNum w:abstractNumId="8" w15:restartNumberingAfterBreak="0">
+  <w:abstractNum w:abstractNumId="9" w15:restartNumberingAfterBreak="0">
     <w:nsid w:val="0A4D5560"/>
     <w:multiLevelType w:val="multilevel"/>
     <w:tmpl w:val="0E728756"/>
@@ -4374,7 +4523,7 @@
       </w:pPr>
     </w:lvl>
   </w:abstractNum>
-  <w:abstractNum w:abstractNumId="9" w15:restartNumberingAfterBreak="0">
+  <w:abstractNum w:abstractNumId="10" w15:restartNumberingAfterBreak="0">
     <w:nsid w:val="0B59752D"/>
     <w:multiLevelType w:val="multilevel"/>
     <w:tmpl w:val="2E54C27E"/>
@@ -4523,7 +4672,7 @@
       </w:rPr>
     </w:lvl>
   </w:abstractNum>
-  <w:abstractNum w:abstractNumId="10" w15:restartNumberingAfterBreak="0">
+  <w:abstractNum w:abstractNumId="11" w15:restartNumberingAfterBreak="0">
     <w:nsid w:val="0EDE0A85"/>
     <w:multiLevelType w:val="hybridMultilevel"/>
     <w:tmpl w:val="6882C890"/>
@@ -4636,7 +4785,120 @@
       </w:rPr>
     </w:lvl>
   </w:abstractNum>
-  <w:abstractNum w:abstractNumId="11" w15:restartNumberingAfterBreak="0">
+  <w:abstractNum w:abstractNumId="12" w15:restartNumberingAfterBreak="0">
+    <w:nsid w:val="11EF2BD8"/>
+    <w:multiLevelType w:val="hybridMultilevel"/>
+    <w:tmpl w:val="65A283FC"/>
+    <w:lvl w:ilvl="0" w:tplc="04090001">
+      <w:start w:val="1"/>
+      <w:numFmt w:val="bullet"/>
+      <w:lvlText w:val=""/>
+      <w:lvlJc w:val="left"/>
+      <w:pPr>
+        <w:ind w:left="720" w:hanging="360"/>
+      </w:pPr>
+      <w:rPr>
+        <w:rFonts w:ascii="Symbol" w:hAnsi="Symbol" w:hint="default"/>
+      </w:rPr>
+    </w:lvl>
+    <w:lvl w:ilvl="1" w:tplc="04090003">
+      <w:start w:val="1"/>
+      <w:numFmt w:val="bullet"/>
+      <w:lvlText w:val="o"/>
+      <w:lvlJc w:val="left"/>
+      <w:pPr>
+        <w:ind w:left="1440" w:hanging="360"/>
+      </w:pPr>
+      <w:rPr>
+        <w:rFonts w:ascii="Courier New" w:hAnsi="Courier New" w:cs="Courier New" w:hint="default"/>
+      </w:rPr>
+    </w:lvl>
+    <w:lvl w:ilvl="2" w:tplc="04090005" w:tentative="1">
+      <w:start w:val="1"/>
+      <w:numFmt w:val="bullet"/>
+      <w:lvlText w:val=""/>
+      <w:lvlJc w:val="left"/>
+      <w:pPr>
+        <w:ind w:left="2160" w:hanging="360"/>
+      </w:pPr>
+      <w:rPr>
+        <w:rFonts w:ascii="Wingdings" w:hAnsi="Wingdings" w:hint="default"/>
+      </w:rPr>
+    </w:lvl>
+    <w:lvl w:ilvl="3" w:tplc="04090001" w:tentative="1">
+      <w:start w:val="1"/>
+      <w:numFmt w:val="bullet"/>
+      <w:lvlText w:val=""/>
+      <w:lvlJc w:val="left"/>
+      <w:pPr>
+        <w:ind w:left="2880" w:hanging="360"/>
+      </w:pPr>
+      <w:rPr>
+        <w:rFonts w:ascii="Symbol" w:hAnsi="Symbol" w:hint="default"/>
+      </w:rPr>
+    </w:lvl>
+    <w:lvl w:ilvl="4" w:tplc="04090003" w:tentative="1">
+      <w:start w:val="1"/>
+      <w:numFmt w:val="bullet"/>
+      <w:lvlText w:val="o"/>
+      <w:lvlJc w:val="left"/>
+      <w:pPr>
+        <w:ind w:left="3600" w:hanging="360"/>
+      </w:pPr>
+      <w:rPr>
+        <w:rFonts w:ascii="Courier New" w:hAnsi="Courier New" w:cs="Courier New" w:hint="default"/>
+      </w:rPr>
+    </w:lvl>
+    <w:lvl w:ilvl="5" w:tplc="04090005" w:tentative="1">
+      <w:start w:val="1"/>
+      <w:numFmt w:val="bullet"/>
+      <w:lvlText w:val=""/>
+      <w:lvlJc w:val="left"/>
+      <w:pPr>
+        <w:ind w:left="4320" w:hanging="360"/>
+      </w:pPr>
+      <w:rPr>
+        <w:rFonts w:ascii="Wingdings" w:hAnsi="Wingdings" w:hint="default"/>
+      </w:rPr>
+    </w:lvl>
+    <w:lvl w:ilvl="6" w:tplc="04090001" w:tentative="1">
+      <w:start w:val="1"/>
+      <w:numFmt w:val="bullet"/>
+      <w:lvlText w:val=""/>
+      <w:lvlJc w:val="left"/>
+      <w:pPr>
+        <w:ind w:left="5040" w:hanging="360"/>
+      </w:pPr>
+      <w:rPr>
+        <w:rFonts w:ascii="Symbol" w:hAnsi="Symbol" w:hint="default"/>
+      </w:rPr>
+    </w:lvl>
+    <w:lvl w:ilvl="7" w:tplc="04090003" w:tentative="1">
+      <w:start w:val="1"/>
+      <w:numFmt w:val="bullet"/>
+      <w:lvlText w:val="o"/>
+      <w:lvlJc w:val="left"/>
+      <w:pPr>
+        <w:ind w:left="5760" w:hanging="360"/>
+      </w:pPr>
+      <w:rPr>
+        <w:rFonts w:ascii="Courier New" w:hAnsi="Courier New" w:cs="Courier New" w:hint="default"/>
+      </w:rPr>
+    </w:lvl>
+    <w:lvl w:ilvl="8" w:tplc="04090005" w:tentative="1">
+      <w:start w:val="1"/>
+      <w:numFmt w:val="bullet"/>
+      <w:lvlText w:val=""/>
+      <w:lvlJc w:val="left"/>
+      <w:pPr>
+        <w:ind w:left="6480" w:hanging="360"/>
+      </w:pPr>
+      <w:rPr>
+        <w:rFonts w:ascii="Wingdings" w:hAnsi="Wingdings" w:hint="default"/>
+      </w:rPr>
+    </w:lvl>
+  </w:abstractNum>
+  <w:abstractNum w:abstractNumId="13" w15:restartNumberingAfterBreak="0">
     <w:nsid w:val="12981433"/>
     <w:multiLevelType w:val="hybridMultilevel"/>
     <w:tmpl w:val="2EFC037A"/>
@@ -4722,7 +4984,7 @@
       </w:pPr>
     </w:lvl>
   </w:abstractNum>
-  <w:abstractNum w:abstractNumId="12" w15:restartNumberingAfterBreak="0">
+  <w:abstractNum w:abstractNumId="14" w15:restartNumberingAfterBreak="0">
     <w:nsid w:val="12AD2D91"/>
     <w:multiLevelType w:val="multilevel"/>
     <w:tmpl w:val="967EFDCE"/>
@@ -4809,7 +5071,7 @@
       </w:pPr>
     </w:lvl>
   </w:abstractNum>
-  <w:abstractNum w:abstractNumId="13" w15:restartNumberingAfterBreak="0">
+  <w:abstractNum w:abstractNumId="15" w15:restartNumberingAfterBreak="0">
     <w:nsid w:val="161F6491"/>
     <w:multiLevelType w:val="multilevel"/>
     <w:tmpl w:val="A7D4E2EA"/>
@@ -4954,7 +5216,7 @@
       </w:rPr>
     </w:lvl>
   </w:abstractNum>
-  <w:abstractNum w:abstractNumId="14" w15:restartNumberingAfterBreak="0">
+  <w:abstractNum w:abstractNumId="16" w15:restartNumberingAfterBreak="0">
     <w:nsid w:val="16D87F7E"/>
     <w:multiLevelType w:val="multilevel"/>
     <w:tmpl w:val="D718629C"/>
@@ -5041,7 +5303,120 @@
       </w:pPr>
     </w:lvl>
   </w:abstractNum>
-  <w:abstractNum w:abstractNumId="15" w15:restartNumberingAfterBreak="0">
+  <w:abstractNum w:abstractNumId="17" w15:restartNumberingAfterBreak="0">
+    <w:nsid w:val="17815640"/>
+    <w:multiLevelType w:val="hybridMultilevel"/>
+    <w:tmpl w:val="4F90D5E2"/>
+    <w:lvl w:ilvl="0" w:tplc="04090001">
+      <w:start w:val="1"/>
+      <w:numFmt w:val="bullet"/>
+      <w:lvlText w:val=""/>
+      <w:lvlJc w:val="left"/>
+      <w:pPr>
+        <w:ind w:left="720" w:hanging="360"/>
+      </w:pPr>
+      <w:rPr>
+        <w:rFonts w:ascii="Symbol" w:hAnsi="Symbol" w:hint="default"/>
+      </w:rPr>
+    </w:lvl>
+    <w:lvl w:ilvl="1" w:tplc="04090003">
+      <w:start w:val="1"/>
+      <w:numFmt w:val="bullet"/>
+      <w:lvlText w:val="o"/>
+      <w:lvlJc w:val="left"/>
+      <w:pPr>
+        <w:ind w:left="1440" w:hanging="360"/>
+      </w:pPr>
+      <w:rPr>
+        <w:rFonts w:ascii="Courier New" w:hAnsi="Courier New" w:cs="Courier New" w:hint="default"/>
+      </w:rPr>
+    </w:lvl>
+    <w:lvl w:ilvl="2" w:tplc="04090005" w:tentative="1">
+      <w:start w:val="1"/>
+      <w:numFmt w:val="bullet"/>
+      <w:lvlText w:val=""/>
+      <w:lvlJc w:val="left"/>
+      <w:pPr>
+        <w:ind w:left="2160" w:hanging="360"/>
+      </w:pPr>
+      <w:rPr>
+        <w:rFonts w:ascii="Wingdings" w:hAnsi="Wingdings" w:hint="default"/>
+      </w:rPr>
+    </w:lvl>
+    <w:lvl w:ilvl="3" w:tplc="04090001" w:tentative="1">
+      <w:start w:val="1"/>
+      <w:numFmt w:val="bullet"/>
+      <w:lvlText w:val=""/>
+      <w:lvlJc w:val="left"/>
+      <w:pPr>
+        <w:ind w:left="2880" w:hanging="360"/>
+      </w:pPr>
+      <w:rPr>
+        <w:rFonts w:ascii="Symbol" w:hAnsi="Symbol" w:hint="default"/>
+      </w:rPr>
+    </w:lvl>
+    <w:lvl w:ilvl="4" w:tplc="04090003" w:tentative="1">
+      <w:start w:val="1"/>
+      <w:numFmt w:val="bullet"/>
+      <w:lvlText w:val="o"/>
+      <w:lvlJc w:val="left"/>
+      <w:pPr>
+        <w:ind w:left="3600" w:hanging="360"/>
+      </w:pPr>
+      <w:rPr>
+        <w:rFonts w:ascii="Courier New" w:hAnsi="Courier New" w:cs="Courier New" w:hint="default"/>
+      </w:rPr>
+    </w:lvl>
+    <w:lvl w:ilvl="5" w:tplc="04090005" w:tentative="1">
+      <w:start w:val="1"/>
+      <w:numFmt w:val="bullet"/>
+      <w:lvlText w:val=""/>
+      <w:lvlJc w:val="left"/>
+      <w:pPr>
+        <w:ind w:left="4320" w:hanging="360"/>
+      </w:pPr>
+      <w:rPr>
+        <w:rFonts w:ascii="Wingdings" w:hAnsi="Wingdings" w:hint="default"/>
+      </w:rPr>
+    </w:lvl>
+    <w:lvl w:ilvl="6" w:tplc="04090001" w:tentative="1">
+      <w:start w:val="1"/>
+      <w:numFmt w:val="bullet"/>
+      <w:lvlText w:val=""/>
+      <w:lvlJc w:val="left"/>
+      <w:pPr>
+        <w:ind w:left="5040" w:hanging="360"/>
+      </w:pPr>
+      <w:rPr>
+        <w:rFonts w:ascii="Symbol" w:hAnsi="Symbol" w:hint="default"/>
+      </w:rPr>
+    </w:lvl>
+    <w:lvl w:ilvl="7" w:tplc="04090003" w:tentative="1">
+      <w:start w:val="1"/>
+      <w:numFmt w:val="bullet"/>
+      <w:lvlText w:val="o"/>
+      <w:lvlJc w:val="left"/>
+      <w:pPr>
+        <w:ind w:left="5760" w:hanging="360"/>
+      </w:pPr>
+      <w:rPr>
+        <w:rFonts w:ascii="Courier New" w:hAnsi="Courier New" w:cs="Courier New" w:hint="default"/>
+      </w:rPr>
+    </w:lvl>
+    <w:lvl w:ilvl="8" w:tplc="04090005" w:tentative="1">
+      <w:start w:val="1"/>
+      <w:numFmt w:val="bullet"/>
+      <w:lvlText w:val=""/>
+      <w:lvlJc w:val="left"/>
+      <w:pPr>
+        <w:ind w:left="6480" w:hanging="360"/>
+      </w:pPr>
+      <w:rPr>
+        <w:rFonts w:ascii="Wingdings" w:hAnsi="Wingdings" w:hint="default"/>
+      </w:rPr>
+    </w:lvl>
+  </w:abstractNum>
+  <w:abstractNum w:abstractNumId="18" w15:restartNumberingAfterBreak="0">
     <w:nsid w:val="18867115"/>
     <w:multiLevelType w:val="multilevel"/>
     <w:tmpl w:val="037AB142"/>
@@ -5190,7 +5565,7 @@
       </w:rPr>
     </w:lvl>
   </w:abstractNum>
-  <w:abstractNum w:abstractNumId="16" w15:restartNumberingAfterBreak="0">
+  <w:abstractNum w:abstractNumId="19" w15:restartNumberingAfterBreak="0">
     <w:nsid w:val="195047EB"/>
     <w:multiLevelType w:val="hybridMultilevel"/>
     <w:tmpl w:val="36885C56"/>
@@ -5279,7 +5654,120 @@
       </w:pPr>
     </w:lvl>
   </w:abstractNum>
-  <w:abstractNum w:abstractNumId="17" w15:restartNumberingAfterBreak="0">
+  <w:abstractNum w:abstractNumId="20" w15:restartNumberingAfterBreak="0">
+    <w:nsid w:val="1BB77E13"/>
+    <w:multiLevelType w:val="hybridMultilevel"/>
+    <w:tmpl w:val="CE9CBEFE"/>
+    <w:lvl w:ilvl="0" w:tplc="04090001">
+      <w:start w:val="1"/>
+      <w:numFmt w:val="bullet"/>
+      <w:lvlText w:val=""/>
+      <w:lvlJc w:val="left"/>
+      <w:pPr>
+        <w:ind w:left="720" w:hanging="360"/>
+      </w:pPr>
+      <w:rPr>
+        <w:rFonts w:ascii="Symbol" w:hAnsi="Symbol" w:hint="default"/>
+      </w:rPr>
+    </w:lvl>
+    <w:lvl w:ilvl="1" w:tplc="04090003">
+      <w:start w:val="1"/>
+      <w:numFmt w:val="bullet"/>
+      <w:lvlText w:val="o"/>
+      <w:lvlJc w:val="left"/>
+      <w:pPr>
+        <w:ind w:left="1440" w:hanging="360"/>
+      </w:pPr>
+      <w:rPr>
+        <w:rFonts w:ascii="Courier New" w:hAnsi="Courier New" w:cs="Courier New" w:hint="default"/>
+      </w:rPr>
+    </w:lvl>
+    <w:lvl w:ilvl="2" w:tplc="04090005" w:tentative="1">
+      <w:start w:val="1"/>
+      <w:numFmt w:val="bullet"/>
+      <w:lvlText w:val=""/>
+      <w:lvlJc w:val="left"/>
+      <w:pPr>
+        <w:ind w:left="2160" w:hanging="360"/>
+      </w:pPr>
+      <w:rPr>
+        <w:rFonts w:ascii="Wingdings" w:hAnsi="Wingdings" w:hint="default"/>
+      </w:rPr>
+    </w:lvl>
+    <w:lvl w:ilvl="3" w:tplc="04090001" w:tentative="1">
+      <w:start w:val="1"/>
+      <w:numFmt w:val="bullet"/>
+      <w:lvlText w:val=""/>
+      <w:lvlJc w:val="left"/>
+      <w:pPr>
+        <w:ind w:left="2880" w:hanging="360"/>
+      </w:pPr>
+      <w:rPr>
+        <w:rFonts w:ascii="Symbol" w:hAnsi="Symbol" w:hint="default"/>
+      </w:rPr>
+    </w:lvl>
+    <w:lvl w:ilvl="4" w:tplc="04090003" w:tentative="1">
+      <w:start w:val="1"/>
+      <w:numFmt w:val="bullet"/>
+      <w:lvlText w:val="o"/>
+      <w:lvlJc w:val="left"/>
+      <w:pPr>
+        <w:ind w:left="3600" w:hanging="360"/>
+      </w:pPr>
+      <w:rPr>
+        <w:rFonts w:ascii="Courier New" w:hAnsi="Courier New" w:cs="Courier New" w:hint="default"/>
+      </w:rPr>
+    </w:lvl>
+    <w:lvl w:ilvl="5" w:tplc="04090005" w:tentative="1">
+      <w:start w:val="1"/>
+      <w:numFmt w:val="bullet"/>
+      <w:lvlText w:val=""/>
+      <w:lvlJc w:val="left"/>
+      <w:pPr>
+        <w:ind w:left="4320" w:hanging="360"/>
+      </w:pPr>
+      <w:rPr>
+        <w:rFonts w:ascii="Wingdings" w:hAnsi="Wingdings" w:hint="default"/>
+      </w:rPr>
+    </w:lvl>
+    <w:lvl w:ilvl="6" w:tplc="04090001" w:tentative="1">
+      <w:start w:val="1"/>
+      <w:numFmt w:val="bullet"/>
+      <w:lvlText w:val=""/>
+      <w:lvlJc w:val="left"/>
+      <w:pPr>
+        <w:ind w:left="5040" w:hanging="360"/>
+      </w:pPr>
+      <w:rPr>
+        <w:rFonts w:ascii="Symbol" w:hAnsi="Symbol" w:hint="default"/>
+      </w:rPr>
+    </w:lvl>
+    <w:lvl w:ilvl="7" w:tplc="04090003" w:tentative="1">
+      <w:start w:val="1"/>
+      <w:numFmt w:val="bullet"/>
+      <w:lvlText w:val="o"/>
+      <w:lvlJc w:val="left"/>
+      <w:pPr>
+        <w:ind w:left="5760" w:hanging="360"/>
+      </w:pPr>
+      <w:rPr>
+        <w:rFonts w:ascii="Courier New" w:hAnsi="Courier New" w:cs="Courier New" w:hint="default"/>
+      </w:rPr>
+    </w:lvl>
+    <w:lvl w:ilvl="8" w:tplc="04090005" w:tentative="1">
+      <w:start w:val="1"/>
+      <w:numFmt w:val="bullet"/>
+      <w:lvlText w:val=""/>
+      <w:lvlJc w:val="left"/>
+      <w:pPr>
+        <w:ind w:left="6480" w:hanging="360"/>
+      </w:pPr>
+      <w:rPr>
+        <w:rFonts w:ascii="Wingdings" w:hAnsi="Wingdings" w:hint="default"/>
+      </w:rPr>
+    </w:lvl>
+  </w:abstractNum>
+  <w:abstractNum w:abstractNumId="21" w15:restartNumberingAfterBreak="0">
     <w:nsid w:val="1FF126D4"/>
     <w:multiLevelType w:val="multilevel"/>
     <w:tmpl w:val="748487B6"/>
@@ -5370,7 +5858,7 @@
       </w:pPr>
     </w:lvl>
   </w:abstractNum>
-  <w:abstractNum w:abstractNumId="18" w15:restartNumberingAfterBreak="0">
+  <w:abstractNum w:abstractNumId="22" w15:restartNumberingAfterBreak="0">
     <w:nsid w:val="202A1C53"/>
     <w:multiLevelType w:val="multilevel"/>
     <w:tmpl w:val="A4DC093C"/>
@@ -5515,7 +6003,7 @@
       </w:rPr>
     </w:lvl>
   </w:abstractNum>
-  <w:abstractNum w:abstractNumId="19" w15:restartNumberingAfterBreak="0">
+  <w:abstractNum w:abstractNumId="23" w15:restartNumberingAfterBreak="0">
     <w:nsid w:val="23FD5B95"/>
     <w:multiLevelType w:val="multilevel"/>
     <w:tmpl w:val="7FBE301E"/>
@@ -5628,7 +6116,7 @@
       </w:pPr>
     </w:lvl>
   </w:abstractNum>
-  <w:abstractNum w:abstractNumId="20" w15:restartNumberingAfterBreak="0">
+  <w:abstractNum w:abstractNumId="24" w15:restartNumberingAfterBreak="0">
     <w:nsid w:val="24EF2BB4"/>
     <w:multiLevelType w:val="multilevel"/>
     <w:tmpl w:val="C2EC50F4"/>
@@ -5714,7 +6202,7 @@
       </w:pPr>
     </w:lvl>
   </w:abstractNum>
-  <w:abstractNum w:abstractNumId="21" w15:restartNumberingAfterBreak="0">
+  <w:abstractNum w:abstractNumId="25" w15:restartNumberingAfterBreak="0">
     <w:nsid w:val="26430205"/>
     <w:multiLevelType w:val="multilevel"/>
     <w:tmpl w:val="7090D3F0"/>
@@ -5802,7 +6290,7 @@
       </w:pPr>
     </w:lvl>
   </w:abstractNum>
-  <w:abstractNum w:abstractNumId="22" w15:restartNumberingAfterBreak="0">
+  <w:abstractNum w:abstractNumId="26" w15:restartNumberingAfterBreak="0">
     <w:nsid w:val="265B2EFD"/>
     <w:multiLevelType w:val="multilevel"/>
     <w:tmpl w:val="CC10059E"/>
@@ -5898,7 +6386,7 @@
       </w:pPr>
     </w:lvl>
   </w:abstractNum>
-  <w:abstractNum w:abstractNumId="23" w15:restartNumberingAfterBreak="0">
+  <w:abstractNum w:abstractNumId="27" w15:restartNumberingAfterBreak="0">
     <w:nsid w:val="26636673"/>
     <w:multiLevelType w:val="multilevel"/>
     <w:tmpl w:val="49E8B38C"/>
@@ -5987,7 +6475,7 @@
       </w:pPr>
     </w:lvl>
   </w:abstractNum>
-  <w:abstractNum w:abstractNumId="24" w15:restartNumberingAfterBreak="0">
+  <w:abstractNum w:abstractNumId="28" w15:restartNumberingAfterBreak="0">
     <w:nsid w:val="28684D60"/>
     <w:multiLevelType w:val="multilevel"/>
     <w:tmpl w:val="215AD1EC"/>
@@ -6074,7 +6562,7 @@
       </w:pPr>
     </w:lvl>
   </w:abstractNum>
-  <w:abstractNum w:abstractNumId="25" w15:restartNumberingAfterBreak="0">
+  <w:abstractNum w:abstractNumId="29" w15:restartNumberingAfterBreak="0">
     <w:nsid w:val="29DA5326"/>
     <w:multiLevelType w:val="multilevel"/>
     <w:tmpl w:val="59D6C374"/>
@@ -6223,7 +6711,7 @@
       </w:rPr>
     </w:lvl>
   </w:abstractNum>
-  <w:abstractNum w:abstractNumId="26" w15:restartNumberingAfterBreak="0">
+  <w:abstractNum w:abstractNumId="30" w15:restartNumberingAfterBreak="0">
     <w:nsid w:val="2B243F39"/>
     <w:multiLevelType w:val="hybridMultilevel"/>
     <w:tmpl w:val="4F003226"/>
@@ -6336,7 +6824,7 @@
       </w:rPr>
     </w:lvl>
   </w:abstractNum>
-  <w:abstractNum w:abstractNumId="27" w15:restartNumberingAfterBreak="0">
+  <w:abstractNum w:abstractNumId="31" w15:restartNumberingAfterBreak="0">
     <w:nsid w:val="2B884550"/>
     <w:multiLevelType w:val="multilevel"/>
     <w:tmpl w:val="A83469F4"/>
@@ -6423,7 +6911,7 @@
       </w:pPr>
     </w:lvl>
   </w:abstractNum>
-  <w:abstractNum w:abstractNumId="28" w15:restartNumberingAfterBreak="0">
+  <w:abstractNum w:abstractNumId="32" w15:restartNumberingAfterBreak="0">
     <w:nsid w:val="2C7D6801"/>
     <w:multiLevelType w:val="multilevel"/>
     <w:tmpl w:val="61264A40"/>
@@ -6536,7 +7024,7 @@
       </w:pPr>
     </w:lvl>
   </w:abstractNum>
-  <w:abstractNum w:abstractNumId="29" w15:restartNumberingAfterBreak="0">
+  <w:abstractNum w:abstractNumId="33" w15:restartNumberingAfterBreak="0">
     <w:nsid w:val="2CB5561D"/>
     <w:multiLevelType w:val="multilevel"/>
     <w:tmpl w:val="ADCE5DAA"/>
@@ -6681,7 +7169,7 @@
       </w:rPr>
     </w:lvl>
   </w:abstractNum>
-  <w:abstractNum w:abstractNumId="30" w15:restartNumberingAfterBreak="0">
+  <w:abstractNum w:abstractNumId="34" w15:restartNumberingAfterBreak="0">
     <w:nsid w:val="2EEC5471"/>
     <w:multiLevelType w:val="multilevel"/>
     <w:tmpl w:val="5A92EC08"/>
@@ -6768,7 +7256,7 @@
       </w:pPr>
     </w:lvl>
   </w:abstractNum>
-  <w:abstractNum w:abstractNumId="31" w15:restartNumberingAfterBreak="0">
+  <w:abstractNum w:abstractNumId="35" w15:restartNumberingAfterBreak="0">
     <w:nsid w:val="31E02D86"/>
     <w:multiLevelType w:val="multilevel"/>
     <w:tmpl w:val="6FB4BD6C"/>
@@ -6864,7 +7352,7 @@
       </w:pPr>
     </w:lvl>
   </w:abstractNum>
-  <w:abstractNum w:abstractNumId="32" w15:restartNumberingAfterBreak="0">
+  <w:abstractNum w:abstractNumId="36" w15:restartNumberingAfterBreak="0">
     <w:nsid w:val="333959DE"/>
     <w:multiLevelType w:val="multilevel"/>
     <w:tmpl w:val="B70AA95A"/>
@@ -6951,7 +7439,7 @@
       </w:pPr>
     </w:lvl>
   </w:abstractNum>
-  <w:abstractNum w:abstractNumId="33" w15:restartNumberingAfterBreak="0">
+  <w:abstractNum w:abstractNumId="37" w15:restartNumberingAfterBreak="0">
     <w:nsid w:val="355E1329"/>
     <w:multiLevelType w:val="multilevel"/>
     <w:tmpl w:val="5A8076EE"/>
@@ -7100,7 +7588,7 @@
       </w:rPr>
     </w:lvl>
   </w:abstractNum>
-  <w:abstractNum w:abstractNumId="34" w15:restartNumberingAfterBreak="0">
+  <w:abstractNum w:abstractNumId="38" w15:restartNumberingAfterBreak="0">
     <w:nsid w:val="361173A0"/>
     <w:multiLevelType w:val="multilevel"/>
     <w:tmpl w:val="120E1A34"/>
@@ -7245,7 +7733,7 @@
       </w:rPr>
     </w:lvl>
   </w:abstractNum>
-  <w:abstractNum w:abstractNumId="35" w15:restartNumberingAfterBreak="0">
+  <w:abstractNum w:abstractNumId="39" w15:restartNumberingAfterBreak="0">
     <w:nsid w:val="37515323"/>
     <w:multiLevelType w:val="multilevel"/>
     <w:tmpl w:val="5A248170"/>
@@ -7394,7 +7882,7 @@
       </w:rPr>
     </w:lvl>
   </w:abstractNum>
-  <w:abstractNum w:abstractNumId="36" w15:restartNumberingAfterBreak="0">
+  <w:abstractNum w:abstractNumId="40" w15:restartNumberingAfterBreak="0">
     <w:nsid w:val="3C5A009F"/>
     <w:multiLevelType w:val="multilevel"/>
     <w:tmpl w:val="F622296E"/>
@@ -7481,7 +7969,7 @@
       </w:pPr>
     </w:lvl>
   </w:abstractNum>
-  <w:abstractNum w:abstractNumId="37" w15:restartNumberingAfterBreak="0">
+  <w:abstractNum w:abstractNumId="41" w15:restartNumberingAfterBreak="0">
     <w:nsid w:val="3F9E5A0F"/>
     <w:multiLevelType w:val="multilevel"/>
     <w:tmpl w:val="80AE38E2"/>
@@ -7567,7 +8055,7 @@
       </w:pPr>
     </w:lvl>
   </w:abstractNum>
-  <w:abstractNum w:abstractNumId="38" w15:restartNumberingAfterBreak="0">
+  <w:abstractNum w:abstractNumId="42" w15:restartNumberingAfterBreak="0">
     <w:nsid w:val="40CE4EA1"/>
     <w:multiLevelType w:val="multilevel"/>
     <w:tmpl w:val="9E6C1C1E"/>
@@ -7663,7 +8151,7 @@
       </w:pPr>
     </w:lvl>
   </w:abstractNum>
-  <w:abstractNum w:abstractNumId="39" w15:restartNumberingAfterBreak="0">
+  <w:abstractNum w:abstractNumId="43" w15:restartNumberingAfterBreak="0">
     <w:nsid w:val="41EA644F"/>
     <w:multiLevelType w:val="multilevel"/>
     <w:tmpl w:val="13BC7020"/>
@@ -7812,10 +8300,10 @@
       </w:rPr>
     </w:lvl>
   </w:abstractNum>
-  <w:abstractNum w:abstractNumId="40" w15:restartNumberingAfterBreak="0">
+  <w:abstractNum w:abstractNumId="44" w15:restartNumberingAfterBreak="0">
     <w:nsid w:val="482A37BA"/>
     <w:multiLevelType w:val="hybridMultilevel"/>
-    <w:tmpl w:val="CE763DDE"/>
+    <w:tmpl w:val="55B2262E"/>
     <w:lvl w:ilvl="0" w:tplc="04090001">
       <w:start w:val="1"/>
       <w:numFmt w:val="bullet"/>
@@ -7925,7 +8413,7 @@
       </w:rPr>
     </w:lvl>
   </w:abstractNum>
-  <w:abstractNum w:abstractNumId="41" w15:restartNumberingAfterBreak="0">
+  <w:abstractNum w:abstractNumId="45" w15:restartNumberingAfterBreak="0">
     <w:nsid w:val="489706C7"/>
     <w:multiLevelType w:val="multilevel"/>
     <w:tmpl w:val="5C8E0A5A"/>
@@ -8021,7 +8509,7 @@
       </w:pPr>
     </w:lvl>
   </w:abstractNum>
-  <w:abstractNum w:abstractNumId="42" w15:restartNumberingAfterBreak="0">
+  <w:abstractNum w:abstractNumId="46" w15:restartNumberingAfterBreak="0">
     <w:nsid w:val="490341E4"/>
     <w:multiLevelType w:val="multilevel"/>
     <w:tmpl w:val="35DA5292"/>
@@ -8170,7 +8658,7 @@
       </w:rPr>
     </w:lvl>
   </w:abstractNum>
-  <w:abstractNum w:abstractNumId="43" w15:restartNumberingAfterBreak="0">
+  <w:abstractNum w:abstractNumId="47" w15:restartNumberingAfterBreak="0">
     <w:nsid w:val="4BF12A15"/>
     <w:multiLevelType w:val="multilevel"/>
     <w:tmpl w:val="3EDAA34A"/>
@@ -8319,7 +8807,7 @@
       </w:rPr>
     </w:lvl>
   </w:abstractNum>
-  <w:abstractNum w:abstractNumId="44" w15:restartNumberingAfterBreak="0">
+  <w:abstractNum w:abstractNumId="48" w15:restartNumberingAfterBreak="0">
     <w:nsid w:val="4C132EF9"/>
     <w:multiLevelType w:val="multilevel"/>
     <w:tmpl w:val="A0149018"/>
@@ -8412,7 +8900,7 @@
       </w:pPr>
     </w:lvl>
   </w:abstractNum>
-  <w:abstractNum w:abstractNumId="45" w15:restartNumberingAfterBreak="0">
+  <w:abstractNum w:abstractNumId="49" w15:restartNumberingAfterBreak="0">
     <w:nsid w:val="4C17510B"/>
     <w:multiLevelType w:val="multilevel"/>
     <w:tmpl w:val="C34CBCCA"/>
@@ -8525,7 +9013,7 @@
       </w:pPr>
     </w:lvl>
   </w:abstractNum>
-  <w:abstractNum w:abstractNumId="46" w15:restartNumberingAfterBreak="0">
+  <w:abstractNum w:abstractNumId="50" w15:restartNumberingAfterBreak="0">
     <w:nsid w:val="4E974AAA"/>
     <w:multiLevelType w:val="multilevel"/>
     <w:tmpl w:val="1F4E3592"/>
@@ -8612,7 +9100,7 @@
       </w:pPr>
     </w:lvl>
   </w:abstractNum>
-  <w:abstractNum w:abstractNumId="47" w15:restartNumberingAfterBreak="0">
+  <w:abstractNum w:abstractNumId="51" w15:restartNumberingAfterBreak="0">
     <w:nsid w:val="50B15D4C"/>
     <w:multiLevelType w:val="hybridMultilevel"/>
     <w:tmpl w:val="6666CAC8"/>
@@ -8701,7 +9189,7 @@
       </w:pPr>
     </w:lvl>
   </w:abstractNum>
-  <w:abstractNum w:abstractNumId="48" w15:restartNumberingAfterBreak="0">
+  <w:abstractNum w:abstractNumId="52" w15:restartNumberingAfterBreak="0">
     <w:nsid w:val="5129623B"/>
     <w:multiLevelType w:val="multilevel"/>
     <w:tmpl w:val="7C903BB2"/>
@@ -8814,7 +9302,7 @@
       </w:pPr>
     </w:lvl>
   </w:abstractNum>
-  <w:abstractNum w:abstractNumId="49" w15:restartNumberingAfterBreak="0">
+  <w:abstractNum w:abstractNumId="53" w15:restartNumberingAfterBreak="0">
     <w:nsid w:val="53855D1A"/>
     <w:multiLevelType w:val="multilevel"/>
     <w:tmpl w:val="E33CF47E"/>
@@ -8910,7 +9398,7 @@
       </w:pPr>
     </w:lvl>
   </w:abstractNum>
-  <w:abstractNum w:abstractNumId="50" w15:restartNumberingAfterBreak="0">
+  <w:abstractNum w:abstractNumId="54" w15:restartNumberingAfterBreak="0">
     <w:nsid w:val="54A32ACD"/>
     <w:multiLevelType w:val="multilevel"/>
     <w:tmpl w:val="752A4C66"/>
@@ -9006,7 +9494,7 @@
       </w:pPr>
     </w:lvl>
   </w:abstractNum>
-  <w:abstractNum w:abstractNumId="51" w15:restartNumberingAfterBreak="0">
+  <w:abstractNum w:abstractNumId="55" w15:restartNumberingAfterBreak="0">
     <w:nsid w:val="55574179"/>
     <w:multiLevelType w:val="multilevel"/>
     <w:tmpl w:val="01A8F5D4"/>
@@ -9102,7 +9590,7 @@
       </w:pPr>
     </w:lvl>
   </w:abstractNum>
-  <w:abstractNum w:abstractNumId="52" w15:restartNumberingAfterBreak="0">
+  <w:abstractNum w:abstractNumId="56" w15:restartNumberingAfterBreak="0">
     <w:nsid w:val="55C40137"/>
     <w:multiLevelType w:val="multilevel"/>
     <w:tmpl w:val="77E06BEC"/>
@@ -9198,7 +9686,7 @@
       </w:pPr>
     </w:lvl>
   </w:abstractNum>
-  <w:abstractNum w:abstractNumId="53" w15:restartNumberingAfterBreak="0">
+  <w:abstractNum w:abstractNumId="57" w15:restartNumberingAfterBreak="0">
     <w:nsid w:val="571B6A58"/>
     <w:multiLevelType w:val="multilevel"/>
     <w:tmpl w:val="01C2BDAC"/>
@@ -9285,7 +9773,7 @@
       </w:pPr>
     </w:lvl>
   </w:abstractNum>
-  <w:abstractNum w:abstractNumId="54" w15:restartNumberingAfterBreak="0">
+  <w:abstractNum w:abstractNumId="58" w15:restartNumberingAfterBreak="0">
     <w:nsid w:val="58696CD8"/>
     <w:multiLevelType w:val="multilevel"/>
     <w:tmpl w:val="B3461EE8"/>
@@ -9381,7 +9869,7 @@
       </w:pPr>
     </w:lvl>
   </w:abstractNum>
-  <w:abstractNum w:abstractNumId="55" w15:restartNumberingAfterBreak="0">
+  <w:abstractNum w:abstractNumId="59" w15:restartNumberingAfterBreak="0">
     <w:nsid w:val="591F495C"/>
     <w:multiLevelType w:val="multilevel"/>
     <w:tmpl w:val="219A5E96"/>
@@ -9477,7 +9965,7 @@
       </w:pPr>
     </w:lvl>
   </w:abstractNum>
-  <w:abstractNum w:abstractNumId="56" w15:restartNumberingAfterBreak="0">
+  <w:abstractNum w:abstractNumId="60" w15:restartNumberingAfterBreak="0">
     <w:nsid w:val="5ACF7C81"/>
     <w:multiLevelType w:val="multilevel"/>
     <w:tmpl w:val="48649A6C"/>
@@ -9622,7 +10110,7 @@
       </w:rPr>
     </w:lvl>
   </w:abstractNum>
-  <w:abstractNum w:abstractNumId="57" w15:restartNumberingAfterBreak="0">
+  <w:abstractNum w:abstractNumId="61" w15:restartNumberingAfterBreak="0">
     <w:nsid w:val="5CEB5ECF"/>
     <w:multiLevelType w:val="multilevel"/>
     <w:tmpl w:val="D3CCBE5C"/>
@@ -9735,7 +10223,7 @@
       </w:pPr>
     </w:lvl>
   </w:abstractNum>
-  <w:abstractNum w:abstractNumId="58" w15:restartNumberingAfterBreak="0">
+  <w:abstractNum w:abstractNumId="62" w15:restartNumberingAfterBreak="0">
     <w:nsid w:val="5E0479DA"/>
     <w:multiLevelType w:val="multilevel"/>
     <w:tmpl w:val="DA9E68F4"/>
@@ -9884,7 +10372,7 @@
       </w:rPr>
     </w:lvl>
   </w:abstractNum>
-  <w:abstractNum w:abstractNumId="59" w15:restartNumberingAfterBreak="0">
+  <w:abstractNum w:abstractNumId="63" w15:restartNumberingAfterBreak="0">
     <w:nsid w:val="5E774125"/>
     <w:multiLevelType w:val="multilevel"/>
     <w:tmpl w:val="F4E6DB40"/>
@@ -10033,7 +10521,7 @@
       </w:rPr>
     </w:lvl>
   </w:abstractNum>
-  <w:abstractNum w:abstractNumId="60" w15:restartNumberingAfterBreak="0">
+  <w:abstractNum w:abstractNumId="64" w15:restartNumberingAfterBreak="0">
     <w:nsid w:val="60DF1B55"/>
     <w:multiLevelType w:val="multilevel"/>
     <w:tmpl w:val="628284E0"/>
@@ -10120,7 +10608,7 @@
       </w:pPr>
     </w:lvl>
   </w:abstractNum>
-  <w:abstractNum w:abstractNumId="61" w15:restartNumberingAfterBreak="0">
+  <w:abstractNum w:abstractNumId="65" w15:restartNumberingAfterBreak="0">
     <w:nsid w:val="63B03483"/>
     <w:multiLevelType w:val="multilevel"/>
     <w:tmpl w:val="85F0F0D4"/>
@@ -10269,7 +10757,7 @@
       </w:rPr>
     </w:lvl>
   </w:abstractNum>
-  <w:abstractNum w:abstractNumId="62" w15:restartNumberingAfterBreak="0">
+  <w:abstractNum w:abstractNumId="66" w15:restartNumberingAfterBreak="0">
     <w:nsid w:val="64A15092"/>
     <w:multiLevelType w:val="hybridMultilevel"/>
     <w:tmpl w:val="830CE364"/>
@@ -10382,7 +10870,7 @@
       </w:rPr>
     </w:lvl>
   </w:abstractNum>
-  <w:abstractNum w:abstractNumId="63" w15:restartNumberingAfterBreak="0">
+  <w:abstractNum w:abstractNumId="67" w15:restartNumberingAfterBreak="0">
     <w:nsid w:val="65BE6EF0"/>
     <w:multiLevelType w:val="multilevel"/>
     <w:tmpl w:val="9BE06BA4"/>
@@ -10478,7 +10966,7 @@
       </w:pPr>
     </w:lvl>
   </w:abstractNum>
-  <w:abstractNum w:abstractNumId="64" w15:restartNumberingAfterBreak="0">
+  <w:abstractNum w:abstractNumId="68" w15:restartNumberingAfterBreak="0">
     <w:nsid w:val="67A73CF4"/>
     <w:multiLevelType w:val="multilevel"/>
     <w:tmpl w:val="1AD8438E"/>
@@ -10565,7 +11053,7 @@
       </w:pPr>
     </w:lvl>
   </w:abstractNum>
-  <w:abstractNum w:abstractNumId="65" w15:restartNumberingAfterBreak="0">
+  <w:abstractNum w:abstractNumId="69" w15:restartNumberingAfterBreak="0">
     <w:nsid w:val="698B3EFC"/>
     <w:multiLevelType w:val="hybridMultilevel"/>
     <w:tmpl w:val="FA16B1A8"/>
@@ -10678,7 +11166,7 @@
       </w:rPr>
     </w:lvl>
   </w:abstractNum>
-  <w:abstractNum w:abstractNumId="66" w15:restartNumberingAfterBreak="0">
+  <w:abstractNum w:abstractNumId="70" w15:restartNumberingAfterBreak="0">
     <w:nsid w:val="6CBB22A8"/>
     <w:multiLevelType w:val="multilevel"/>
     <w:tmpl w:val="7794040C"/>
@@ -10774,7 +11262,7 @@
       </w:pPr>
     </w:lvl>
   </w:abstractNum>
-  <w:abstractNum w:abstractNumId="67" w15:restartNumberingAfterBreak="0">
+  <w:abstractNum w:abstractNumId="71" w15:restartNumberingAfterBreak="0">
     <w:nsid w:val="6CF37A51"/>
     <w:multiLevelType w:val="multilevel"/>
     <w:tmpl w:val="7730D2AE"/>
@@ -10887,7 +11375,120 @@
       </w:pPr>
     </w:lvl>
   </w:abstractNum>
-  <w:abstractNum w:abstractNumId="68" w15:restartNumberingAfterBreak="0">
+  <w:abstractNum w:abstractNumId="72" w15:restartNumberingAfterBreak="0">
+    <w:nsid w:val="6D856988"/>
+    <w:multiLevelType w:val="hybridMultilevel"/>
+    <w:tmpl w:val="888E4E50"/>
+    <w:lvl w:ilvl="0" w:tplc="04090001">
+      <w:start w:val="1"/>
+      <w:numFmt w:val="bullet"/>
+      <w:lvlText w:val=""/>
+      <w:lvlJc w:val="left"/>
+      <w:pPr>
+        <w:ind w:left="720" w:hanging="360"/>
+      </w:pPr>
+      <w:rPr>
+        <w:rFonts w:ascii="Symbol" w:hAnsi="Symbol" w:hint="default"/>
+      </w:rPr>
+    </w:lvl>
+    <w:lvl w:ilvl="1" w:tplc="04090003">
+      <w:start w:val="1"/>
+      <w:numFmt w:val="bullet"/>
+      <w:lvlText w:val="o"/>
+      <w:lvlJc w:val="left"/>
+      <w:pPr>
+        <w:ind w:left="1440" w:hanging="360"/>
+      </w:pPr>
+      <w:rPr>
+        <w:rFonts w:ascii="Courier New" w:hAnsi="Courier New" w:cs="Courier New" w:hint="default"/>
+      </w:rPr>
+    </w:lvl>
+    <w:lvl w:ilvl="2" w:tplc="04090005" w:tentative="1">
+      <w:start w:val="1"/>
+      <w:numFmt w:val="bullet"/>
+      <w:lvlText w:val=""/>
+      <w:lvlJc w:val="left"/>
+      <w:pPr>
+        <w:ind w:left="2160" w:hanging="360"/>
+      </w:pPr>
+      <w:rPr>
+        <w:rFonts w:ascii="Wingdings" w:hAnsi="Wingdings" w:hint="default"/>
+      </w:rPr>
+    </w:lvl>
+    <w:lvl w:ilvl="3" w:tplc="04090001" w:tentative="1">
+      <w:start w:val="1"/>
+      <w:numFmt w:val="bullet"/>
+      <w:lvlText w:val=""/>
+      <w:lvlJc w:val="left"/>
+      <w:pPr>
+        <w:ind w:left="2880" w:hanging="360"/>
+      </w:pPr>
+      <w:rPr>
+        <w:rFonts w:ascii="Symbol" w:hAnsi="Symbol" w:hint="default"/>
+      </w:rPr>
+    </w:lvl>
+    <w:lvl w:ilvl="4" w:tplc="04090003" w:tentative="1">
+      <w:start w:val="1"/>
+      <w:numFmt w:val="bullet"/>
+      <w:lvlText w:val="o"/>
+      <w:lvlJc w:val="left"/>
+      <w:pPr>
+        <w:ind w:left="3600" w:hanging="360"/>
+      </w:pPr>
+      <w:rPr>
+        <w:rFonts w:ascii="Courier New" w:hAnsi="Courier New" w:cs="Courier New" w:hint="default"/>
+      </w:rPr>
+    </w:lvl>
+    <w:lvl w:ilvl="5" w:tplc="04090005" w:tentative="1">
+      <w:start w:val="1"/>
+      <w:numFmt w:val="bullet"/>
+      <w:lvlText w:val=""/>
+      <w:lvlJc w:val="left"/>
+      <w:pPr>
+        <w:ind w:left="4320" w:hanging="360"/>
+      </w:pPr>
+      <w:rPr>
+        <w:rFonts w:ascii="Wingdings" w:hAnsi="Wingdings" w:hint="default"/>
+      </w:rPr>
+    </w:lvl>
+    <w:lvl w:ilvl="6" w:tplc="04090001" w:tentative="1">
+      <w:start w:val="1"/>
+      <w:numFmt w:val="bullet"/>
+      <w:lvlText w:val=""/>
+      <w:lvlJc w:val="left"/>
+      <w:pPr>
+        <w:ind w:left="5040" w:hanging="360"/>
+      </w:pPr>
+      <w:rPr>
+        <w:rFonts w:ascii="Symbol" w:hAnsi="Symbol" w:hint="default"/>
+      </w:rPr>
+    </w:lvl>
+    <w:lvl w:ilvl="7" w:tplc="04090003" w:tentative="1">
+      <w:start w:val="1"/>
+      <w:numFmt w:val="bullet"/>
+      <w:lvlText w:val="o"/>
+      <w:lvlJc w:val="left"/>
+      <w:pPr>
+        <w:ind w:left="5760" w:hanging="360"/>
+      </w:pPr>
+      <w:rPr>
+        <w:rFonts w:ascii="Courier New" w:hAnsi="Courier New" w:cs="Courier New" w:hint="default"/>
+      </w:rPr>
+    </w:lvl>
+    <w:lvl w:ilvl="8" w:tplc="04090005" w:tentative="1">
+      <w:start w:val="1"/>
+      <w:numFmt w:val="bullet"/>
+      <w:lvlText w:val=""/>
+      <w:lvlJc w:val="left"/>
+      <w:pPr>
+        <w:ind w:left="6480" w:hanging="360"/>
+      </w:pPr>
+      <w:rPr>
+        <w:rFonts w:ascii="Wingdings" w:hAnsi="Wingdings" w:hint="default"/>
+      </w:rPr>
+    </w:lvl>
+  </w:abstractNum>
+  <w:abstractNum w:abstractNumId="73" w15:restartNumberingAfterBreak="0">
     <w:nsid w:val="6EB30E40"/>
     <w:multiLevelType w:val="multilevel"/>
     <w:tmpl w:val="B6D22ECA"/>
@@ -10983,7 +11584,7 @@
       </w:pPr>
     </w:lvl>
   </w:abstractNum>
-  <w:abstractNum w:abstractNumId="69" w15:restartNumberingAfterBreak="0">
+  <w:abstractNum w:abstractNumId="74" w15:restartNumberingAfterBreak="0">
     <w:nsid w:val="70A65BA8"/>
     <w:multiLevelType w:val="multilevel"/>
     <w:tmpl w:val="1B54E66E"/>
@@ -11079,7 +11680,7 @@
       </w:pPr>
     </w:lvl>
   </w:abstractNum>
-  <w:abstractNum w:abstractNumId="70" w15:restartNumberingAfterBreak="0">
+  <w:abstractNum w:abstractNumId="75" w15:restartNumberingAfterBreak="0">
     <w:nsid w:val="70FB18F3"/>
     <w:multiLevelType w:val="hybridMultilevel"/>
     <w:tmpl w:val="B0E00E40"/>
@@ -11192,7 +11793,7 @@
       </w:rPr>
     </w:lvl>
   </w:abstractNum>
-  <w:abstractNum w:abstractNumId="71" w15:restartNumberingAfterBreak="0">
+  <w:abstractNum w:abstractNumId="76" w15:restartNumberingAfterBreak="0">
     <w:nsid w:val="73BB2FAB"/>
     <w:multiLevelType w:val="hybridMultilevel"/>
     <w:tmpl w:val="C798B458"/>
@@ -11305,7 +11906,7 @@
       </w:rPr>
     </w:lvl>
   </w:abstractNum>
-  <w:abstractNum w:abstractNumId="72" w15:restartNumberingAfterBreak="0">
+  <w:abstractNum w:abstractNumId="77" w15:restartNumberingAfterBreak="0">
     <w:nsid w:val="75737DF3"/>
     <w:multiLevelType w:val="multilevel"/>
     <w:tmpl w:val="3042A66A"/>
@@ -11401,7 +12002,7 @@
       </w:pPr>
     </w:lvl>
   </w:abstractNum>
-  <w:abstractNum w:abstractNumId="73" w15:restartNumberingAfterBreak="0">
+  <w:abstractNum w:abstractNumId="78" w15:restartNumberingAfterBreak="0">
     <w:nsid w:val="771A68E9"/>
     <w:multiLevelType w:val="multilevel"/>
     <w:tmpl w:val="F198EA64"/>
@@ -11492,7 +12093,7 @@
       </w:pPr>
     </w:lvl>
   </w:abstractNum>
-  <w:abstractNum w:abstractNumId="74" w15:restartNumberingAfterBreak="0">
+  <w:abstractNum w:abstractNumId="79" w15:restartNumberingAfterBreak="0">
     <w:nsid w:val="78BB74A4"/>
     <w:multiLevelType w:val="multilevel"/>
     <w:tmpl w:val="314CA508"/>
@@ -11588,7 +12189,7 @@
       </w:pPr>
     </w:lvl>
   </w:abstractNum>
-  <w:abstractNum w:abstractNumId="75" w15:restartNumberingAfterBreak="0">
+  <w:abstractNum w:abstractNumId="80" w15:restartNumberingAfterBreak="0">
     <w:nsid w:val="7AA55211"/>
     <w:multiLevelType w:val="multilevel"/>
     <w:tmpl w:val="3A2E5A06"/>
@@ -11684,7 +12285,7 @@
       </w:pPr>
     </w:lvl>
   </w:abstractNum>
-  <w:abstractNum w:abstractNumId="76" w15:restartNumberingAfterBreak="0">
+  <w:abstractNum w:abstractNumId="81" w15:restartNumberingAfterBreak="0">
     <w:nsid w:val="7E6F2C1A"/>
     <w:multiLevelType w:val="multilevel"/>
     <w:tmpl w:val="2062DC02"/>
@@ -11776,244 +12377,259 @@
     </w:lvl>
   </w:abstractNum>
   <w:num w:numId="1" w16cid:durableId="1087383442">
-    <w:abstractNumId w:val="30"/>
+    <w:abstractNumId w:val="34"/>
   </w:num>
   <w:num w:numId="2" w16cid:durableId="667903696">
-    <w:abstractNumId w:val="51"/>
+    <w:abstractNumId w:val="55"/>
   </w:num>
   <w:num w:numId="3" w16cid:durableId="192115471">
+    <w:abstractNumId w:val="7"/>
+  </w:num>
+  <w:num w:numId="4" w16cid:durableId="157310583">
+    <w:abstractNumId w:val="64"/>
+  </w:num>
+  <w:num w:numId="5" w16cid:durableId="1871185823">
+    <w:abstractNumId w:val="56"/>
+  </w:num>
+  <w:num w:numId="6" w16cid:durableId="339042571">
     <w:abstractNumId w:val="6"/>
   </w:num>
-  <w:num w:numId="4" w16cid:durableId="157310583">
-    <w:abstractNumId w:val="60"/>
-  </w:num>
-  <w:num w:numId="5" w16cid:durableId="1871185823">
-    <w:abstractNumId w:val="52"/>
-  </w:num>
-  <w:num w:numId="6" w16cid:durableId="339042571">
-    <w:abstractNumId w:val="5"/>
-  </w:num>
   <w:num w:numId="7" w16cid:durableId="1781491527">
-    <w:abstractNumId w:val="22"/>
+    <w:abstractNumId w:val="26"/>
   </w:num>
   <w:num w:numId="8" w16cid:durableId="2066757263">
-    <w:abstractNumId w:val="63"/>
+    <w:abstractNumId w:val="67"/>
   </w:num>
   <w:num w:numId="9" w16cid:durableId="2129857474">
-    <w:abstractNumId w:val="55"/>
+    <w:abstractNumId w:val="59"/>
   </w:num>
   <w:num w:numId="10" w16cid:durableId="1180242671">
-    <w:abstractNumId w:val="41"/>
+    <w:abstractNumId w:val="45"/>
   </w:num>
   <w:num w:numId="11" w16cid:durableId="1122728351">
     <w:abstractNumId w:val="0"/>
   </w:num>
   <w:num w:numId="12" w16cid:durableId="502359483">
+    <w:abstractNumId w:val="25"/>
+  </w:num>
+  <w:num w:numId="13" w16cid:durableId="1532691088">
+    <w:abstractNumId w:val="2"/>
+  </w:num>
+  <w:num w:numId="14" w16cid:durableId="1515991594">
+    <w:abstractNumId w:val="70"/>
+  </w:num>
+  <w:num w:numId="15" w16cid:durableId="896555163">
+    <w:abstractNumId w:val="36"/>
+  </w:num>
+  <w:num w:numId="16" w16cid:durableId="1726175833">
+    <w:abstractNumId w:val="74"/>
+  </w:num>
+  <w:num w:numId="17" w16cid:durableId="162477062">
+    <w:abstractNumId w:val="42"/>
+  </w:num>
+  <w:num w:numId="18" w16cid:durableId="1984190628">
+    <w:abstractNumId w:val="80"/>
+  </w:num>
+  <w:num w:numId="19" w16cid:durableId="665210600">
+    <w:abstractNumId w:val="54"/>
+  </w:num>
+  <w:num w:numId="20" w16cid:durableId="627593740">
+    <w:abstractNumId w:val="73"/>
+  </w:num>
+  <w:num w:numId="21" w16cid:durableId="90318845">
+    <w:abstractNumId w:val="58"/>
+  </w:num>
+  <w:num w:numId="22" w16cid:durableId="1418744364">
+    <w:abstractNumId w:val="41"/>
+  </w:num>
+  <w:num w:numId="23" w16cid:durableId="154036982">
+    <w:abstractNumId w:val="24"/>
+  </w:num>
+  <w:num w:numId="24" w16cid:durableId="33116853">
+    <w:abstractNumId w:val="28"/>
+  </w:num>
+  <w:num w:numId="25" w16cid:durableId="1434861036">
+    <w:abstractNumId w:val="27"/>
+  </w:num>
+  <w:num w:numId="26" w16cid:durableId="1655917299">
+    <w:abstractNumId w:val="40"/>
+  </w:num>
+  <w:num w:numId="27" w16cid:durableId="1613441074">
     <w:abstractNumId w:val="21"/>
   </w:num>
-  <w:num w:numId="13" w16cid:durableId="1532691088">
+  <w:num w:numId="28" w16cid:durableId="1067344044">
+    <w:abstractNumId w:val="50"/>
+  </w:num>
+  <w:num w:numId="29" w16cid:durableId="2025552716">
+    <w:abstractNumId w:val="81"/>
+  </w:num>
+  <w:num w:numId="30" w16cid:durableId="218440829">
+    <w:abstractNumId w:val="68"/>
+  </w:num>
+  <w:num w:numId="31" w16cid:durableId="1288851905">
+    <w:abstractNumId w:val="78"/>
+  </w:num>
+  <w:num w:numId="32" w16cid:durableId="1049721800">
+    <w:abstractNumId w:val="14"/>
+  </w:num>
+  <w:num w:numId="33" w16cid:durableId="960843723">
+    <w:abstractNumId w:val="9"/>
+  </w:num>
+  <w:num w:numId="34" w16cid:durableId="158546363">
+    <w:abstractNumId w:val="53"/>
+  </w:num>
+  <w:num w:numId="35" w16cid:durableId="1395396353">
+    <w:abstractNumId w:val="79"/>
+  </w:num>
+  <w:num w:numId="36" w16cid:durableId="291791896">
+    <w:abstractNumId w:val="57"/>
+  </w:num>
+  <w:num w:numId="37" w16cid:durableId="731855456">
+    <w:abstractNumId w:val="48"/>
+  </w:num>
+  <w:num w:numId="38" w16cid:durableId="218249349">
+    <w:abstractNumId w:val="31"/>
+  </w:num>
+  <w:num w:numId="39" w16cid:durableId="835388282">
+    <w:abstractNumId w:val="5"/>
+  </w:num>
+  <w:num w:numId="40" w16cid:durableId="876813413">
+    <w:abstractNumId w:val="16"/>
+  </w:num>
+  <w:num w:numId="41" w16cid:durableId="1890190530">
+    <w:abstractNumId w:val="77"/>
+  </w:num>
+  <w:num w:numId="42" w16cid:durableId="1153526893">
+    <w:abstractNumId w:val="35"/>
+  </w:num>
+  <w:num w:numId="43" w16cid:durableId="1273634933">
+    <w:abstractNumId w:val="55"/>
+  </w:num>
+  <w:num w:numId="44" w16cid:durableId="1679431109">
+    <w:abstractNumId w:val="77"/>
+  </w:num>
+  <w:num w:numId="45" w16cid:durableId="784738671">
+    <w:abstractNumId w:val="35"/>
+  </w:num>
+  <w:num w:numId="46" w16cid:durableId="1870994675">
+    <w:abstractNumId w:val="44"/>
+  </w:num>
+  <w:num w:numId="47" w16cid:durableId="1764300165">
+    <w:abstractNumId w:val="33"/>
+  </w:num>
+  <w:num w:numId="48" w16cid:durableId="1622495023">
+    <w:abstractNumId w:val="38"/>
+  </w:num>
+  <w:num w:numId="49" w16cid:durableId="2018457435">
+    <w:abstractNumId w:val="15"/>
+  </w:num>
+  <w:num w:numId="50" w16cid:durableId="1350330745">
+    <w:abstractNumId w:val="60"/>
+  </w:num>
+  <w:num w:numId="51" w16cid:durableId="1463690598">
+    <w:abstractNumId w:val="22"/>
+  </w:num>
+  <w:num w:numId="52" w16cid:durableId="1104880516">
+    <w:abstractNumId w:val="51"/>
+  </w:num>
+  <w:num w:numId="53" w16cid:durableId="1614676563">
+    <w:abstractNumId w:val="47"/>
+  </w:num>
+  <w:num w:numId="54" w16cid:durableId="2085299095">
+    <w:abstractNumId w:val="62"/>
+  </w:num>
+  <w:num w:numId="55" w16cid:durableId="1442143482">
+    <w:abstractNumId w:val="18"/>
+  </w:num>
+  <w:num w:numId="56" w16cid:durableId="2042168266">
+    <w:abstractNumId w:val="37"/>
+  </w:num>
+  <w:num w:numId="57" w16cid:durableId="2097511099">
+    <w:abstractNumId w:val="8"/>
+  </w:num>
+  <w:num w:numId="58" w16cid:durableId="1917548093">
+    <w:abstractNumId w:val="29"/>
+  </w:num>
+  <w:num w:numId="59" w16cid:durableId="1491869494">
+    <w:abstractNumId w:val="63"/>
+  </w:num>
+  <w:num w:numId="60" w16cid:durableId="670908693">
+    <w:abstractNumId w:val="23"/>
+  </w:num>
+  <w:num w:numId="61" w16cid:durableId="1614701356">
+    <w:abstractNumId w:val="3"/>
+  </w:num>
+  <w:num w:numId="62" w16cid:durableId="1875271574">
+    <w:abstractNumId w:val="71"/>
+  </w:num>
+  <w:num w:numId="63" w16cid:durableId="171604030">
+    <w:abstractNumId w:val="49"/>
+  </w:num>
+  <w:num w:numId="64" w16cid:durableId="2004894380">
+    <w:abstractNumId w:val="75"/>
+  </w:num>
+  <w:num w:numId="65" w16cid:durableId="1846438794">
+    <w:abstractNumId w:val="10"/>
+  </w:num>
+  <w:num w:numId="66" w16cid:durableId="1471744561">
+    <w:abstractNumId w:val="52"/>
+  </w:num>
+  <w:num w:numId="67" w16cid:durableId="1982342889">
+    <w:abstractNumId w:val="32"/>
+  </w:num>
+  <w:num w:numId="68" w16cid:durableId="1159233414">
+    <w:abstractNumId w:val="65"/>
+  </w:num>
+  <w:num w:numId="69" w16cid:durableId="100880314">
+    <w:abstractNumId w:val="4"/>
+  </w:num>
+  <w:num w:numId="70" w16cid:durableId="866219657">
+    <w:abstractNumId w:val="61"/>
+  </w:num>
+  <w:num w:numId="71" w16cid:durableId="2108844086">
+    <w:abstractNumId w:val="43"/>
+  </w:num>
+  <w:num w:numId="72" w16cid:durableId="628319931">
+    <w:abstractNumId w:val="39"/>
+  </w:num>
+  <w:num w:numId="73" w16cid:durableId="811405823">
+    <w:abstractNumId w:val="13"/>
+  </w:num>
+  <w:num w:numId="74" w16cid:durableId="1213418557">
+    <w:abstractNumId w:val="19"/>
+  </w:num>
+  <w:num w:numId="75" w16cid:durableId="1542324356">
+    <w:abstractNumId w:val="69"/>
+  </w:num>
+  <w:num w:numId="76" w16cid:durableId="269549981">
+    <w:abstractNumId w:val="46"/>
+  </w:num>
+  <w:num w:numId="77" w16cid:durableId="2045715838">
+    <w:abstractNumId w:val="11"/>
+  </w:num>
+  <w:num w:numId="78" w16cid:durableId="824663654">
+    <w:abstractNumId w:val="30"/>
+  </w:num>
+  <w:num w:numId="79" w16cid:durableId="994990695">
+    <w:abstractNumId w:val="76"/>
+  </w:num>
+  <w:num w:numId="80" w16cid:durableId="1924219029">
+    <w:abstractNumId w:val="66"/>
+  </w:num>
+  <w:num w:numId="81" w16cid:durableId="1067462131">
     <w:abstractNumId w:val="1"/>
   </w:num>
-  <w:num w:numId="14" w16cid:durableId="1515991594">
-    <w:abstractNumId w:val="66"/>
+  <w:num w:numId="82" w16cid:durableId="1514876559">
+    <w:abstractNumId w:val="72"/>
   </w:num>
-  <w:num w:numId="15" w16cid:durableId="896555163">
-    <w:abstractNumId w:val="32"/>
+  <w:num w:numId="83" w16cid:durableId="1444811276">
+    <w:abstractNumId w:val="17"/>
   </w:num>
-  <w:num w:numId="16" w16cid:durableId="1726175833">
-    <w:abstractNumId w:val="69"/>
-  </w:num>
-  <w:num w:numId="17" w16cid:durableId="162477062">
-    <w:abstractNumId w:val="38"/>
-  </w:num>
-  <w:num w:numId="18" w16cid:durableId="1984190628">
-    <w:abstractNumId w:val="75"/>
-  </w:num>
-  <w:num w:numId="19" w16cid:durableId="665210600">
-    <w:abstractNumId w:val="50"/>
-  </w:num>
-  <w:num w:numId="20" w16cid:durableId="627593740">
-    <w:abstractNumId w:val="68"/>
-  </w:num>
-  <w:num w:numId="21" w16cid:durableId="90318845">
-    <w:abstractNumId w:val="54"/>
-  </w:num>
-  <w:num w:numId="22" w16cid:durableId="1418744364">
-    <w:abstractNumId w:val="37"/>
-  </w:num>
-  <w:num w:numId="23" w16cid:durableId="154036982">
+  <w:num w:numId="84" w16cid:durableId="1171066243">
     <w:abstractNumId w:val="20"/>
   </w:num>
-  <w:num w:numId="24" w16cid:durableId="33116853">
-    <w:abstractNumId w:val="24"/>
-  </w:num>
-  <w:num w:numId="25" w16cid:durableId="1434861036">
-    <w:abstractNumId w:val="23"/>
-  </w:num>
-  <w:num w:numId="26" w16cid:durableId="1655917299">
-    <w:abstractNumId w:val="36"/>
-  </w:num>
-  <w:num w:numId="27" w16cid:durableId="1613441074">
-    <w:abstractNumId w:val="17"/>
-  </w:num>
-  <w:num w:numId="28" w16cid:durableId="1067344044">
-    <w:abstractNumId w:val="46"/>
-  </w:num>
-  <w:num w:numId="29" w16cid:durableId="2025552716">
-    <w:abstractNumId w:val="76"/>
-  </w:num>
-  <w:num w:numId="30" w16cid:durableId="218440829">
-    <w:abstractNumId w:val="64"/>
-  </w:num>
-  <w:num w:numId="31" w16cid:durableId="1288851905">
-    <w:abstractNumId w:val="73"/>
-  </w:num>
-  <w:num w:numId="32" w16cid:durableId="1049721800">
+  <w:num w:numId="85" w16cid:durableId="1916738571">
     <w:abstractNumId w:val="12"/>
-  </w:num>
-  <w:num w:numId="33" w16cid:durableId="960843723">
-    <w:abstractNumId w:val="8"/>
-  </w:num>
-  <w:num w:numId="34" w16cid:durableId="158546363">
-    <w:abstractNumId w:val="49"/>
-  </w:num>
-  <w:num w:numId="35" w16cid:durableId="1395396353">
-    <w:abstractNumId w:val="74"/>
-  </w:num>
-  <w:num w:numId="36" w16cid:durableId="291791896">
-    <w:abstractNumId w:val="53"/>
-  </w:num>
-  <w:num w:numId="37" w16cid:durableId="731855456">
-    <w:abstractNumId w:val="44"/>
-  </w:num>
-  <w:num w:numId="38" w16cid:durableId="218249349">
-    <w:abstractNumId w:val="27"/>
-  </w:num>
-  <w:num w:numId="39" w16cid:durableId="835388282">
-    <w:abstractNumId w:val="4"/>
-  </w:num>
-  <w:num w:numId="40" w16cid:durableId="876813413">
-    <w:abstractNumId w:val="14"/>
-  </w:num>
-  <w:num w:numId="41" w16cid:durableId="1890190530">
-    <w:abstractNumId w:val="72"/>
-  </w:num>
-  <w:num w:numId="42" w16cid:durableId="1153526893">
-    <w:abstractNumId w:val="31"/>
-  </w:num>
-  <w:num w:numId="43" w16cid:durableId="1273634933">
-    <w:abstractNumId w:val="51"/>
-  </w:num>
-  <w:num w:numId="44" w16cid:durableId="1679431109">
-    <w:abstractNumId w:val="72"/>
-  </w:num>
-  <w:num w:numId="45" w16cid:durableId="784738671">
-    <w:abstractNumId w:val="31"/>
-  </w:num>
-  <w:num w:numId="46" w16cid:durableId="1870994675">
-    <w:abstractNumId w:val="40"/>
-  </w:num>
-  <w:num w:numId="47" w16cid:durableId="1764300165">
-    <w:abstractNumId w:val="29"/>
-  </w:num>
-  <w:num w:numId="48" w16cid:durableId="1622495023">
-    <w:abstractNumId w:val="34"/>
-  </w:num>
-  <w:num w:numId="49" w16cid:durableId="2018457435">
-    <w:abstractNumId w:val="13"/>
-  </w:num>
-  <w:num w:numId="50" w16cid:durableId="1350330745">
-    <w:abstractNumId w:val="56"/>
-  </w:num>
-  <w:num w:numId="51" w16cid:durableId="1463690598">
-    <w:abstractNumId w:val="18"/>
-  </w:num>
-  <w:num w:numId="52" w16cid:durableId="1104880516">
-    <w:abstractNumId w:val="47"/>
-  </w:num>
-  <w:num w:numId="53" w16cid:durableId="1614676563">
-    <w:abstractNumId w:val="43"/>
-  </w:num>
-  <w:num w:numId="54" w16cid:durableId="2085299095">
-    <w:abstractNumId w:val="58"/>
-  </w:num>
-  <w:num w:numId="55" w16cid:durableId="1442143482">
-    <w:abstractNumId w:val="15"/>
-  </w:num>
-  <w:num w:numId="56" w16cid:durableId="2042168266">
-    <w:abstractNumId w:val="33"/>
-  </w:num>
-  <w:num w:numId="57" w16cid:durableId="2097511099">
-    <w:abstractNumId w:val="7"/>
-  </w:num>
-  <w:num w:numId="58" w16cid:durableId="1917548093">
-    <w:abstractNumId w:val="25"/>
-  </w:num>
-  <w:num w:numId="59" w16cid:durableId="1491869494">
-    <w:abstractNumId w:val="59"/>
-  </w:num>
-  <w:num w:numId="60" w16cid:durableId="670908693">
-    <w:abstractNumId w:val="19"/>
-  </w:num>
-  <w:num w:numId="61" w16cid:durableId="1614701356">
-    <w:abstractNumId w:val="2"/>
-  </w:num>
-  <w:num w:numId="62" w16cid:durableId="1875271574">
-    <w:abstractNumId w:val="67"/>
-  </w:num>
-  <w:num w:numId="63" w16cid:durableId="171604030">
-    <w:abstractNumId w:val="45"/>
-  </w:num>
-  <w:num w:numId="64" w16cid:durableId="2004894380">
-    <w:abstractNumId w:val="70"/>
-  </w:num>
-  <w:num w:numId="65" w16cid:durableId="1846438794">
-    <w:abstractNumId w:val="9"/>
-  </w:num>
-  <w:num w:numId="66" w16cid:durableId="1471744561">
-    <w:abstractNumId w:val="48"/>
-  </w:num>
-  <w:num w:numId="67" w16cid:durableId="1982342889">
-    <w:abstractNumId w:val="28"/>
-  </w:num>
-  <w:num w:numId="68" w16cid:durableId="1159233414">
-    <w:abstractNumId w:val="61"/>
-  </w:num>
-  <w:num w:numId="69" w16cid:durableId="100880314">
-    <w:abstractNumId w:val="3"/>
-  </w:num>
-  <w:num w:numId="70" w16cid:durableId="866219657">
-    <w:abstractNumId w:val="57"/>
-  </w:num>
-  <w:num w:numId="71" w16cid:durableId="2108844086">
-    <w:abstractNumId w:val="39"/>
-  </w:num>
-  <w:num w:numId="72" w16cid:durableId="628319931">
-    <w:abstractNumId w:val="35"/>
-  </w:num>
-  <w:num w:numId="73" w16cid:durableId="811405823">
-    <w:abstractNumId w:val="11"/>
-  </w:num>
-  <w:num w:numId="74" w16cid:durableId="1213418557">
-    <w:abstractNumId w:val="16"/>
-  </w:num>
-  <w:num w:numId="75" w16cid:durableId="1542324356">
-    <w:abstractNumId w:val="65"/>
-  </w:num>
-  <w:num w:numId="76" w16cid:durableId="269549981">
-    <w:abstractNumId w:val="42"/>
-  </w:num>
-  <w:num w:numId="77" w16cid:durableId="2045715838">
-    <w:abstractNumId w:val="10"/>
-  </w:num>
-  <w:num w:numId="78" w16cid:durableId="824663654">
-    <w:abstractNumId w:val="26"/>
-  </w:num>
-  <w:num w:numId="79" w16cid:durableId="994990695">
-    <w:abstractNumId w:val="71"/>
-  </w:num>
-  <w:num w:numId="80" w16cid:durableId="1924219029">
-    <w:abstractNumId w:val="62"/>
   </w:num>
 </w:numbering>
 </file>
@@ -14823,6 +15439,18 @@
       <w:spacing w:val="15"/>
     </w:rPr>
   </w:style>
+  <w:style w:type="character" w:styleId="FollowedHyperlink">
+    <w:name w:val="FollowedHyperlink"/>
+    <w:basedOn w:val="DefaultParagraphFont"/>
+    <w:uiPriority w:val="99"/>
+    <w:semiHidden/>
+    <w:unhideWhenUsed/>
+    <w:rsid w:val="00E63D52"/>
+    <w:rPr>
+      <w:color w:val="96607D" w:themeColor="followedHyperlink"/>
+      <w:u w:val="single"/>
+    </w:rPr>
+  </w:style>
 </w:styles>
 </file>
 
@@ -15139,4 +15767,16 @@
     </a:ext>
   </a:extLst>
 </a:theme>
+</file>
+
+<file path=customXml/item1.xml><?xml version="1.0" encoding="utf-8"?>
+<b:Sources xmlns:b="http://schemas.openxmlformats.org/officeDocument/2006/bibliography" xmlns="http://schemas.openxmlformats.org/officeDocument/2006/bibliography" SelectedStyle="\APASixthEditionOfficeOnline.xsl" StyleName="APA" Version="6"/>
+</file>
+
+<file path=customXml/itemProps1.xml><?xml version="1.0" encoding="utf-8"?>
+<ds:datastoreItem xmlns:ds="http://schemas.openxmlformats.org/officeDocument/2006/customXml" ds:itemID="{BE6ECF8F-89D4-45EA-B104-7B3A227B8098}">
+  <ds:schemaRefs>
+    <ds:schemaRef ds:uri="http://schemas.openxmlformats.org/officeDocument/2006/bibliography"/>
+  </ds:schemaRefs>
+</ds:datastoreItem>
 </file>
--- a/Project-Assignment_Netita.docx
+++ b/Project-Assignment_Netita.docx
@@ -41,14 +41,12 @@
       <w:pPr>
         <w:pStyle w:val="Textbody"/>
       </w:pPr>
-      <w:proofErr w:type="spellStart"/>
       <w:r>
         <w:rPr>
           <w:rStyle w:val="StrongEmphasis"/>
         </w:rPr>
-        <w:t>Sudent</w:t>
-      </w:r>
-      <w:proofErr w:type="spellEnd"/>
+        <w:t>Student</w:t>
+      </w:r>
       <w:r>
         <w:rPr>
           <w:rStyle w:val="StrongEmphasis"/>
@@ -707,15 +705,7 @@
         <w:t>-</w:t>
       </w:r>
       <w:r>
-        <w:t xml:space="preserve"> Manual browser validation of navigation, responsive layout, listings filters/sort/pagination, and both details modes (?id= </w:t>
-      </w:r>
-      <w:proofErr w:type="gramStart"/>
-      <w:r>
-        <w:t>and ?imotiUrl</w:t>
-      </w:r>
-      <w:proofErr w:type="gramEnd"/>
-      <w:r>
-        <w:t>=). Validate offline fallback by loading without the server.</w:t>
+        <w:t xml:space="preserve"> Manual browser validation of navigation, responsive layout, listings filters/sort/pagination, and both details modes (?id= and ?imotiUrl=). Validate offline fallback by loading without the server.</w:t>
       </w:r>
     </w:p>
     <w:p>
@@ -867,11 +857,32 @@
       </w:r>
       <w:proofErr w:type="spellStart"/>
       <w:r>
+        <w:rPr>
+          <w:i/>
+          <w:iCs/>
+        </w:rPr>
         <w:t>npm</w:t>
       </w:r>
       <w:proofErr w:type="spellEnd"/>
       <w:r>
-        <w:t xml:space="preserve"> run dev and validate endpoints with the smoke test (npm run smoke) and manual CRUD calls; confirm persistence in server/data/properties.json.</w:t>
+        <w:rPr>
+          <w:i/>
+          <w:iCs/>
+        </w:rPr>
+        <w:t xml:space="preserve"> run dev </w:t>
+      </w:r>
+      <w:r>
+        <w:t>and validate endpoints with the smoke test (</w:t>
+      </w:r>
+      <w:r>
+        <w:rPr>
+          <w:i/>
+          <w:iCs/>
+        </w:rPr>
+        <w:t>npm run smoke</w:t>
+      </w:r>
+      <w:r>
+        <w:t>) and manual CRUD calls; confirm persistence in server/data/properties.json.</w:t>
       </w:r>
     </w:p>
     <w:p>
@@ -1280,23 +1291,31 @@
         <w:t>-</w:t>
       </w:r>
       <w:r>
-        <w:t xml:space="preserve"> Implement </w:t>
-      </w:r>
-      <w:proofErr w:type="gramStart"/>
-      <w:r>
-        <w:t>validate  fetch</w:t>
-      </w:r>
-      <w:proofErr w:type="gramEnd"/>
-      <w:r>
-        <w:t xml:space="preserve">  </w:t>
-      </w:r>
-      <w:proofErr w:type="gramStart"/>
-      <w:r>
-        <w:t>extract  compute</w:t>
-      </w:r>
-      <w:proofErr w:type="gramEnd"/>
-      <w:r>
-        <w:t xml:space="preserve">  respond, keeping business logic in services/util.</w:t>
+        <w:t xml:space="preserve"> Implement validate </w:t>
+      </w:r>
+      <w:r>
+        <w:t>-</w:t>
+      </w:r>
+      <w:r>
+        <w:t xml:space="preserve"> fetch </w:t>
+      </w:r>
+      <w:r>
+        <w:t>-</w:t>
+      </w:r>
+      <w:r>
+        <w:t xml:space="preserve"> extract </w:t>
+      </w:r>
+      <w:r>
+        <w:t>-</w:t>
+      </w:r>
+      <w:r>
+        <w:t xml:space="preserve"> compute </w:t>
+      </w:r>
+      <w:r>
+        <w:t>-</w:t>
+      </w:r>
+      <w:r>
+        <w:t xml:space="preserve"> respond, keeping business logic in services/util.</w:t>
       </w:r>
     </w:p>
     <w:p>
@@ -1378,11 +1397,22 @@
       </w:r>
       <w:proofErr w:type="spellStart"/>
       <w:r>
+        <w:rPr>
+          <w:i/>
+          <w:iCs/>
+        </w:rPr>
         <w:t>npm</w:t>
       </w:r>
       <w:proofErr w:type="spellEnd"/>
       <w:r>
-        <w:t xml:space="preserve"> run smoke with IMOTI_TEST_URL (or manual POST) and confirm the response includes only price_analysis, investment_score, and area_insights; confirm failures return safe error JSON with no HTML or stack traces.</w:t>
+        <w:rPr>
+          <w:i/>
+          <w:iCs/>
+        </w:rPr>
+        <w:t xml:space="preserve"> run smoke</w:t>
+      </w:r>
+      <w:r>
+        <w:t xml:space="preserve"> with IMOTI_TEST_URL (or manual POST) and confirm the response includes only price_analysis, investment_score, and area_insights; confirm failures return safe error JSON with no HTML or stack traces.</w:t>
       </w:r>
     </w:p>
     <w:p>
@@ -1532,15 +1562,7 @@
       </w:r>
       <w:proofErr w:type="spellEnd"/>
       <w:r>
-        <w:t>"</w:t>
-      </w:r>
-      <w:proofErr w:type="gramStart"/>
-      <w:r>
-        <w:t>:  "</w:t>
-      </w:r>
-      <w:proofErr w:type="gramEnd"/>
-      <w:r>
-        <w:t>2026-02-13T09:20:36.648Z",</w:t>
+        <w:t>":  "2026-02-13T09:20:36.648Z",</w:t>
       </w:r>
     </w:p>
     <w:p>
@@ -1548,28 +1570,15 @@
         <w:pStyle w:val="Standard"/>
       </w:pPr>
       <w:r>
-        <w:t xml:space="preserve">    "analytics"</w:t>
-      </w:r>
-      <w:proofErr w:type="gramStart"/>
-      <w:r>
-        <w:t>:  {</w:t>
-      </w:r>
-      <w:proofErr w:type="gramEnd"/>
+        <w:t xml:space="preserve">    "analytics":  {</w:t>
+      </w:r>
     </w:p>
     <w:p>
       <w:pPr>
         <w:pStyle w:val="Standard"/>
       </w:pPr>
       <w:r>
-        <w:t xml:space="preserve">                      "count"</w:t>
-      </w:r>
-      <w:proofErr w:type="gramStart"/>
-      <w:r>
-        <w:t>:  20</w:t>
-      </w:r>
-      <w:proofErr w:type="gramEnd"/>
-      <w:r>
-        <w:t>,</w:t>
+        <w:t xml:space="preserve">                      "count":  20,</w:t>
       </w:r>
     </w:p>
     <w:p>
@@ -1585,15 +1594,7 @@
       </w:r>
       <w:proofErr w:type="spellEnd"/>
       <w:r>
-        <w:t>"</w:t>
-      </w:r>
-      <w:proofErr w:type="gramStart"/>
-      <w:r>
-        <w:t>:  469000</w:t>
-      </w:r>
-      <w:proofErr w:type="gramEnd"/>
-      <w:r>
-        <w:t>,</w:t>
+        <w:t>":  469000,</w:t>
       </w:r>
     </w:p>
     <w:p>
@@ -1609,15 +1610,7 @@
       </w:r>
       <w:proofErr w:type="spellEnd"/>
       <w:r>
-        <w:t>"</w:t>
-      </w:r>
-      <w:proofErr w:type="gramStart"/>
-      <w:r>
-        <w:t>:  457500</w:t>
-      </w:r>
-      <w:proofErr w:type="gramEnd"/>
-      <w:r>
-        <w:t>,</w:t>
+        <w:t>":  457500,</w:t>
       </w:r>
     </w:p>
     <w:p>
@@ -1633,15 +1626,7 @@
       </w:r>
       <w:proofErr w:type="spellEnd"/>
       <w:r>
-        <w:t>"</w:t>
-      </w:r>
-      <w:proofErr w:type="gramStart"/>
-      <w:r>
-        <w:t>:  2217.5</w:t>
-      </w:r>
-      <w:proofErr w:type="gramEnd"/>
-      <w:r>
-        <w:t>,</w:t>
+        <w:t>":  2217.5,</w:t>
       </w:r>
     </w:p>
     <w:p>
@@ -1657,13 +1642,8 @@
       </w:r>
       <w:proofErr w:type="spellEnd"/>
       <w:r>
-        <w:t>"</w:t>
-      </w:r>
-      <w:proofErr w:type="gramStart"/>
-      <w:r>
-        <w:t>:  216.38466456031065</w:t>
-      </w:r>
-      <w:proofErr w:type="gramEnd"/>
+        <w:t>":  216.38466456031065</w:t>
+      </w:r>
     </w:p>
     <w:p>
       <w:pPr>
@@ -1696,6 +1676,9 @@
         <w:t>RestMethod</w:t>
       </w:r>
       <w:proofErr w:type="spellEnd"/>
+      <w:r>
+        <w:t>:</w:t>
+      </w:r>
       <w:r>
         <w:t xml:space="preserve"> http://localhost:5173/api/properties</w:t>
       </w:r>
@@ -1707,7 +1690,7 @@
           <w:noProof/>
         </w:rPr>
         <w:drawing>
-          <wp:inline distT="0" distB="0" distL="0" distR="0" wp14:anchorId="2949B120" wp14:editId="6D4AE707">
+          <wp:inline distT="0" distB="0" distL="0" distR="0" wp14:anchorId="2949B120" wp14:editId="6A50B5C6">
             <wp:extent cx="6612255" cy="5438775"/>
             <wp:effectExtent l="0" t="0" r="0" b="9525"/>
             <wp:docPr id="572057169" name="Picture 2"/>
@@ -1770,6 +1753,9 @@
       </w:r>
       <w:proofErr w:type="spellEnd"/>
       <w:r>
+        <w:t>:</w:t>
+      </w:r>
+      <w:r>
         <w:t xml:space="preserve"> http://localhost:5173/api/properties/1</w:t>
       </w:r>
       <w:r>
@@ -1777,7 +1763,7 @@
           <w:noProof/>
         </w:rPr>
         <w:drawing>
-          <wp:inline distT="0" distB="0" distL="0" distR="0" wp14:anchorId="6C10C4A1" wp14:editId="0DC5834D">
+          <wp:inline distT="0" distB="0" distL="0" distR="0" wp14:anchorId="6C10C4A1" wp14:editId="75702537">
             <wp:extent cx="6619240" cy="1767205"/>
             <wp:effectExtent l="0" t="0" r="0" b="4445"/>
             <wp:docPr id="304351382" name="Picture 3"/>
@@ -2150,18 +2136,22 @@
           <w:b/>
           <w:bCs/>
         </w:rPr>
-        <w:t xml:space="preserve">local: </w:t>
-      </w:r>
-      <w:hyperlink r:id="rId11" w:history="1">
-        <w:r>
-          <w:rPr>
-            <w:rStyle w:val="Hyperlink"/>
-            <w:b/>
-            <w:bCs/>
-          </w:rPr>
-          <w:t>http://localhost:5173/property-details.html?id=3&amp;ai=1</w:t>
-        </w:r>
-      </w:hyperlink>
+        <w:t>local</w:t>
+      </w:r>
+      <w:r>
+        <w:rPr>
+          <w:b/>
+          <w:bCs/>
+        </w:rPr>
+        <w:t xml:space="preserve">: </w:t>
+      </w:r>
+      <w:r>
+        <w:rPr>
+          <w:b/>
+          <w:bCs/>
+        </w:rPr>
+        <w:t>http://localhost:5173/property-details.html?id=3&amp;ai=1</w:t>
+      </w:r>
       <w:r>
         <w:rPr>
           <w:b/>
@@ -2223,7 +2213,7 @@
                     </pic:cNvPicPr>
                   </pic:nvPicPr>
                   <pic:blipFill>
-                    <a:blip r:embed="rId12">
+                    <a:blip r:embed="rId11">
                       <a:extLst>
                         <a:ext uri="{28A0092B-C50C-407E-A947-70E740481C1C}">
                           <a14:useLocalDpi xmlns:a14="http://schemas.microsoft.com/office/drawing/2010/main" val="0"/>
@@ -2351,7 +2341,7 @@
                     </pic:cNvPicPr>
                   </pic:nvPicPr>
                   <pic:blipFill>
-                    <a:blip r:embed="rId13">
+                    <a:blip r:embed="rId12">
                       <a:extLst>
                         <a:ext uri="{28A0092B-C50C-407E-A947-70E740481C1C}">
                           <a14:useLocalDpi xmlns:a14="http://schemas.microsoft.com/office/drawing/2010/main" val="0"/>
@@ -2605,7 +2595,7 @@
                     </pic:cNvPicPr>
                   </pic:nvPicPr>
                   <pic:blipFill>
-                    <a:blip r:embed="rId14" cstate="print">
+                    <a:blip r:embed="rId13" cstate="print">
                       <a:extLst>
                         <a:ext uri="{28A0092B-C50C-407E-A947-70E740481C1C}">
                           <a14:useLocalDpi xmlns:a14="http://schemas.microsoft.com/office/drawing/2010/main" val="0"/>
@@ -2647,7 +2637,7 @@
           <w:noProof/>
         </w:rPr>
         <w:drawing>
-          <wp:anchor distT="0" distB="0" distL="0" distR="0" simplePos="0" relativeHeight="251663360" behindDoc="0" locked="0" layoutInCell="1" allowOverlap="0" wp14:anchorId="7EEB2E6C" wp14:editId="1D562B3D">
+          <wp:anchor distT="0" distB="0" distL="0" distR="0" simplePos="0" relativeHeight="251663360" behindDoc="0" locked="0" layoutInCell="1" allowOverlap="0" wp14:anchorId="7EEB2E6C" wp14:editId="7BA148BB">
             <wp:simplePos x="0" y="0"/>
             <wp:positionH relativeFrom="column">
               <wp:posOffset>1071150</wp:posOffset>
@@ -2672,7 +2662,7 @@
                     </pic:cNvPicPr>
                   </pic:nvPicPr>
                   <pic:blipFill>
-                    <a:blip r:embed="rId15" cstate="print">
+                    <a:blip r:embed="rId14" cstate="print">
                       <a:extLst>
                         <a:ext uri="{28A0092B-C50C-407E-A947-70E740481C1C}">
                           <a14:useLocalDpi xmlns:a14="http://schemas.microsoft.com/office/drawing/2010/main" val="0"/>
@@ -2739,7 +2729,7 @@
                     </pic:cNvPicPr>
                   </pic:nvPicPr>
                   <pic:blipFill>
-                    <a:blip r:embed="rId16" cstate="print">
+                    <a:blip r:embed="rId15" cstate="print">
                       <a:extLst>
                         <a:ext uri="{28A0092B-C50C-407E-A947-70E740481C1C}">
                           <a14:useLocalDpi xmlns:a14="http://schemas.microsoft.com/office/drawing/2010/main" val="0"/>
@@ -2961,39 +2951,28 @@
         </w:numPr>
       </w:pPr>
       <w:proofErr w:type="spellStart"/>
-      <w:proofErr w:type="gramStart"/>
       <w:r>
         <w:t>applyFilters</w:t>
       </w:r>
       <w:proofErr w:type="spellEnd"/>
       <w:r>
-        <w:t>(</w:t>
-      </w:r>
-      <w:proofErr w:type="gramEnd"/>
-      <w:r>
-        <w:t>) (lines 296â</w:t>
-      </w:r>
-      <w:proofErr w:type="gramStart"/>
-      <w:r>
-        <w:t>€“</w:t>
-      </w:r>
-      <w:proofErr w:type="gramEnd"/>
+        <w:t>() (lines 296</w:t>
+      </w:r>
+      <w:r>
+        <w:t>-</w:t>
+      </w:r>
       <w:r>
         <w:t xml:space="preserve">369 in listings.js) filters and </w:t>
       </w:r>
-      <w:proofErr w:type="gramStart"/>
-      <w:r>
-        <w:t>sorts</w:t>
-      </w:r>
-      <w:proofErr w:type="gramEnd"/>
+      <w:r>
+        <w:t>sorts of</w:t>
+      </w:r>
       <w:r>
         <w:t xml:space="preserve"> properties based on user inputs (location, price, type, beds, baths), updates the URL, and re-renders the Listings page. Runs </w:t>
       </w:r>
-      <w:proofErr w:type="gramStart"/>
-      <w:r>
-        <w:t>frontend</w:t>
-      </w:r>
-      <w:proofErr w:type="gramEnd"/>
+      <w:r>
+        <w:t>front-end</w:t>
+      </w:r>
       <w:r>
         <w:t xml:space="preserve">-only in </w:t>
       </w:r>
@@ -3027,7 +3006,7 @@
                     </pic:cNvPicPr>
                   </pic:nvPicPr>
                   <pic:blipFill>
-                    <a:blip r:embed="rId17" cstate="print">
+                    <a:blip r:embed="rId16" cstate="print">
                       <a:extLst>
                         <a:ext uri="{28A0092B-C50C-407E-A947-70E740481C1C}">
                           <a14:useLocalDpi xmlns:a14="http://schemas.microsoft.com/office/drawing/2010/main" val="0"/>
@@ -3188,7 +3167,7 @@
                     </pic:cNvPicPr>
                   </pic:nvPicPr>
                   <pic:blipFill>
-                    <a:blip r:embed="rId18">
+                    <a:blip r:embed="rId17">
                       <a:extLst>
                         <a:ext uri="{28A0092B-C50C-407E-A947-70E740481C1C}">
                           <a14:useLocalDpi xmlns:a14="http://schemas.microsoft.com/office/drawing/2010/main" val="0"/>
@@ -3238,7 +3217,7 @@
       <w:pPr>
         <w:pStyle w:val="Standard"/>
       </w:pPr>
-      <w:hyperlink r:id="rId19" w:history="1">
+      <w:hyperlink r:id="rId18" w:history="1">
         <w:r>
           <w:rPr>
             <w:rStyle w:val="Hyperlink"/>
@@ -3256,8 +3235,8 @@
       </w:pPr>
     </w:p>
     <w:sectPr>
-      <w:headerReference w:type="default" r:id="rId20"/>
-      <w:footerReference w:type="default" r:id="rId21"/>
+      <w:headerReference w:type="default" r:id="rId19"/>
+      <w:footerReference w:type="default" r:id="rId20"/>
       <w:pgSz w:w="11906" w:h="16838"/>
       <w:pgMar w:top="624" w:right="737" w:bottom="1077" w:left="737" w:header="567" w:footer="794" w:gutter="0"/>
       <w:cols w:space="720"/>
